--- a/Documentatie/Technisch Ontwerp.docx
+++ b/Documentatie/Technisch Ontwerp.docx
@@ -36,10 +36,16 @@
         <w:t>C</w:t>
       </w:r>
       <w:r>
-        <w:t xml:space="preserve">1 </w:t>
-      </w:r>
-      <w:r>
-        <w:t>Profielpagina</w:t>
+        <w:t>2</w:t>
+      </w:r>
+      <w:r>
+        <w:t xml:space="preserve"> </w:t>
+      </w:r>
+      <w:r>
+        <w:t>Contactp</w:t>
+      </w:r>
+      <w:r>
+        <w:t>agina</w:t>
       </w:r>
     </w:p>
     <w:p/>
@@ -100,7 +106,7 @@
         <w:ind w:left="432" w:hanging="432"/>
       </w:pPr>
       <w:bookmarkStart w:id="0" w:name="_Ref138861119"/>
-      <w:bookmarkStart w:id="1" w:name="_Toc175139102"/>
+      <w:bookmarkStart w:id="1" w:name="_Toc175918376"/>
       <w:r>
         <w:lastRenderedPageBreak/>
         <w:t>Versiebeheer</w:t>
@@ -168,7 +174,10 @@
           </w:tcPr>
           <w:p>
             <w:r>
-              <w:t>21</w:t>
+              <w:t>2</w:t>
+            </w:r>
+            <w:r>
+              <w:t>7</w:t>
             </w:r>
             <w:r>
               <w:t>-</w:t>
@@ -202,7 +211,7 @@
           </w:tcPr>
           <w:p>
             <w:r>
-              <w:t>0.2</w:t>
+              <w:t>1.0</w:t>
             </w:r>
           </w:p>
         </w:tc>
@@ -212,7 +221,7 @@
           </w:tcPr>
           <w:p>
             <w:r>
-              <w:t>26-6-2024</w:t>
+              <w:t>30-8-2024</w:t>
             </w:r>
           </w:p>
         </w:tc>
@@ -222,39 +231,7 @@
           </w:tcPr>
           <w:p>
             <w:r>
-              <w:t>Begrippen consistent doorgevoerd.</w:t>
-            </w:r>
-          </w:p>
-        </w:tc>
-      </w:tr>
-      <w:tr>
-        <w:tc>
-          <w:tcPr>
-            <w:tcW w:w="1129" w:type="dxa"/>
-          </w:tcPr>
-          <w:p>
-            <w:r>
-              <w:t>1.0</w:t>
-            </w:r>
-          </w:p>
-        </w:tc>
-        <w:tc>
-          <w:tcPr>
-            <w:tcW w:w="1276" w:type="dxa"/>
-          </w:tcPr>
-          <w:p>
-            <w:r>
-              <w:t>21-8-2024</w:t>
-            </w:r>
-          </w:p>
-        </w:tc>
-        <w:tc>
-          <w:tcPr>
-            <w:tcW w:w="4678" w:type="dxa"/>
-          </w:tcPr>
-          <w:p>
-            <w:r>
-              <w:t>Laatste verbeteringen doorvoeren.</w:t>
+              <w:t>Zorgen dat het TO dezelfde opbouw heeft als het TO van UC1</w:t>
             </w:r>
           </w:p>
         </w:tc>
@@ -271,7 +248,7 @@
         </w:numPr>
         <w:ind w:left="576" w:hanging="576"/>
       </w:pPr>
-      <w:bookmarkStart w:id="2" w:name="_Toc175139103"/>
+      <w:bookmarkStart w:id="2" w:name="_Toc175918377"/>
       <w:r>
         <w:t>Distributie</w:t>
       </w:r>
@@ -338,7 +315,10 @@
           </w:tcPr>
           <w:p>
             <w:r>
-              <w:t>21</w:t>
+              <w:t>2</w:t>
+            </w:r>
+            <w:r>
+              <w:t>7</w:t>
             </w:r>
             <w:r>
               <w:t>-</w:t>
@@ -380,7 +360,7 @@
           </w:tcPr>
           <w:p>
             <w:r>
-              <w:t>0.2</w:t>
+              <w:t>1.0</w:t>
             </w:r>
           </w:p>
         </w:tc>
@@ -390,7 +370,7 @@
           </w:tcPr>
           <w:p>
             <w:r>
-              <w:t>16-6-2024</w:t>
+              <w:t>30-8-2024</w:t>
             </w:r>
           </w:p>
         </w:tc>
@@ -413,46 +393,6 @@
           </w:p>
         </w:tc>
       </w:tr>
-      <w:tr>
-        <w:tc>
-          <w:tcPr>
-            <w:tcW w:w="1129" w:type="dxa"/>
-          </w:tcPr>
-          <w:p>
-            <w:r>
-              <w:t>1.0</w:t>
-            </w:r>
-          </w:p>
-        </w:tc>
-        <w:tc>
-          <w:tcPr>
-            <w:tcW w:w="1276" w:type="dxa"/>
-          </w:tcPr>
-          <w:p>
-            <w:r>
-              <w:t>21-8-2024</w:t>
-            </w:r>
-          </w:p>
-        </w:tc>
-        <w:tc>
-          <w:tcPr>
-            <w:tcW w:w="1979" w:type="dxa"/>
-          </w:tcPr>
-          <w:p>
-            <w:pPr>
-              <w:rPr>
-                <w:lang w:val="en-US"/>
-              </w:rPr>
-            </w:pPr>
-            <w:r>
-              <w:rPr>
-                <w:lang w:val="en-US"/>
-              </w:rPr>
-              <w:t>Ernst</w:t>
-            </w:r>
-          </w:p>
-        </w:tc>
-      </w:tr>
     </w:tbl>
     <w:p>
       <w:pPr>
@@ -474,6 +414,7 @@
         <w:br w:type="page"/>
       </w:r>
     </w:p>
+    <w:bookmarkStart w:id="3" w:name="_Ref175637750" w:displacedByCustomXml="next"/>
     <w:sdt>
       <w:sdtPr>
         <w:rPr>
@@ -505,6 +446,7 @@
           <w:r>
             <w:t>Inhoud</w:t>
           </w:r>
+          <w:bookmarkEnd w:id="3"/>
         </w:p>
         <w:p>
           <w:pPr>
@@ -529,7 +471,7 @@
           <w:r>
             <w:fldChar w:fldCharType="separate"/>
           </w:r>
-          <w:hyperlink w:anchor="_Toc175139102" w:history="1">
+          <w:hyperlink w:anchor="_Toc175918376" w:history="1">
             <w:r>
               <w:rPr>
                 <w:rStyle w:val="Hyperlink"/>
@@ -556,7 +498,7 @@
                 <w:noProof/>
                 <w:webHidden/>
               </w:rPr>
-              <w:instrText xml:space="preserve"> PAGEREF _Toc175139102 \h </w:instrText>
+              <w:instrText xml:space="preserve"> PAGEREF _Toc175918376 \h </w:instrText>
             </w:r>
             <w:r>
               <w:rPr>
@@ -601,7 +543,7 @@
               <w:lang w:eastAsia="nl-NL"/>
             </w:rPr>
           </w:pPr>
-          <w:hyperlink w:anchor="_Toc175139103" w:history="1">
+          <w:hyperlink w:anchor="_Toc175918377" w:history="1">
             <w:r>
               <w:rPr>
                 <w:rStyle w:val="Hyperlink"/>
@@ -628,7 +570,7 @@
                 <w:noProof/>
                 <w:webHidden/>
               </w:rPr>
-              <w:instrText xml:space="preserve"> PAGEREF _Toc175139103 \h </w:instrText>
+              <w:instrText xml:space="preserve"> PAGEREF _Toc175918377 \h </w:instrText>
             </w:r>
             <w:r>
               <w:rPr>
@@ -673,7 +615,7 @@
               <w:lang w:eastAsia="nl-NL"/>
             </w:rPr>
           </w:pPr>
-          <w:hyperlink w:anchor="_Toc175139104" w:history="1">
+          <w:hyperlink w:anchor="_Toc175918378" w:history="1">
             <w:r>
               <w:rPr>
                 <w:rStyle w:val="Hyperlink"/>
@@ -700,7 +642,7 @@
                 <w:noProof/>
                 <w:webHidden/>
               </w:rPr>
-              <w:instrText xml:space="preserve"> PAGEREF _Toc175139104 \h </w:instrText>
+              <w:instrText xml:space="preserve"> PAGEREF _Toc175918378 \h </w:instrText>
             </w:r>
             <w:r>
               <w:rPr>
@@ -746,7 +688,7 @@
               <w:lang w:eastAsia="nl-NL"/>
             </w:rPr>
           </w:pPr>
-          <w:hyperlink w:anchor="_Toc175139105" w:history="1">
+          <w:hyperlink w:anchor="_Toc175918379" w:history="1">
             <w:r>
               <w:rPr>
                 <w:rStyle w:val="Hyperlink"/>
@@ -790,7 +732,7 @@
                 <w:noProof/>
                 <w:webHidden/>
               </w:rPr>
-              <w:instrText xml:space="preserve"> PAGEREF _Toc175139105 \h </w:instrText>
+              <w:instrText xml:space="preserve"> PAGEREF _Toc175918379 \h </w:instrText>
             </w:r>
             <w:r>
               <w:rPr>
@@ -836,7 +778,7 @@
               <w:lang w:eastAsia="nl-NL"/>
             </w:rPr>
           </w:pPr>
-          <w:hyperlink w:anchor="_Toc175139106" w:history="1">
+          <w:hyperlink w:anchor="_Toc175918380" w:history="1">
             <w:r>
               <w:rPr>
                 <w:rStyle w:val="Hyperlink"/>
@@ -880,7 +822,7 @@
                 <w:noProof/>
                 <w:webHidden/>
               </w:rPr>
-              <w:instrText xml:space="preserve"> PAGEREF _Toc175139106 \h </w:instrText>
+              <w:instrText xml:space="preserve"> PAGEREF _Toc175918380 \h </w:instrText>
             </w:r>
             <w:r>
               <w:rPr>
@@ -926,7 +868,7 @@
               <w:lang w:eastAsia="nl-NL"/>
             </w:rPr>
           </w:pPr>
-          <w:hyperlink w:anchor="_Toc175139107" w:history="1">
+          <w:hyperlink w:anchor="_Toc175918381" w:history="1">
             <w:r>
               <w:rPr>
                 <w:rStyle w:val="Hyperlink"/>
@@ -970,7 +912,7 @@
                 <w:noProof/>
                 <w:webHidden/>
               </w:rPr>
-              <w:instrText xml:space="preserve"> PAGEREF _Toc175139107 \h </w:instrText>
+              <w:instrText xml:space="preserve"> PAGEREF _Toc175918381 \h </w:instrText>
             </w:r>
             <w:r>
               <w:rPr>
@@ -1016,7 +958,7 @@
               <w:lang w:eastAsia="nl-NL"/>
             </w:rPr>
           </w:pPr>
-          <w:hyperlink w:anchor="_Toc175139108" w:history="1">
+          <w:hyperlink w:anchor="_Toc175918382" w:history="1">
             <w:r>
               <w:rPr>
                 <w:rStyle w:val="Hyperlink"/>
@@ -1060,7 +1002,7 @@
                 <w:noProof/>
                 <w:webHidden/>
               </w:rPr>
-              <w:instrText xml:space="preserve"> PAGEREF _Toc175139108 \h </w:instrText>
+              <w:instrText xml:space="preserve"> PAGEREF _Toc175918382 \h </w:instrText>
             </w:r>
             <w:r>
               <w:rPr>
@@ -1106,7 +1048,7 @@
               <w:lang w:eastAsia="nl-NL"/>
             </w:rPr>
           </w:pPr>
-          <w:hyperlink w:anchor="_Toc175139109" w:history="1">
+          <w:hyperlink w:anchor="_Toc175918383" w:history="1">
             <w:r>
               <w:rPr>
                 <w:rStyle w:val="Hyperlink"/>
@@ -1150,7 +1092,7 @@
                 <w:noProof/>
                 <w:webHidden/>
               </w:rPr>
-              <w:instrText xml:space="preserve"> PAGEREF _Toc175139109 \h </w:instrText>
+              <w:instrText xml:space="preserve"> PAGEREF _Toc175918383 \h </w:instrText>
             </w:r>
             <w:r>
               <w:rPr>
@@ -1196,7 +1138,7 @@
               <w:lang w:eastAsia="nl-NL"/>
             </w:rPr>
           </w:pPr>
-          <w:hyperlink w:anchor="_Toc175139110" w:history="1">
+          <w:hyperlink w:anchor="_Toc175918384" w:history="1">
             <w:r>
               <w:rPr>
                 <w:rStyle w:val="Hyperlink"/>
@@ -1240,7 +1182,7 @@
                 <w:noProof/>
                 <w:webHidden/>
               </w:rPr>
-              <w:instrText xml:space="preserve"> PAGEREF _Toc175139110 \h </w:instrText>
+              <w:instrText xml:space="preserve"> PAGEREF _Toc175918384 \h </w:instrText>
             </w:r>
             <w:r>
               <w:rPr>
@@ -1286,7 +1228,7 @@
               <w:lang w:eastAsia="nl-NL"/>
             </w:rPr>
           </w:pPr>
-          <w:hyperlink w:anchor="_Toc175139111" w:history="1">
+          <w:hyperlink w:anchor="_Toc175918385" w:history="1">
             <w:r>
               <w:rPr>
                 <w:rStyle w:val="Hyperlink"/>
@@ -1330,7 +1272,7 @@
                 <w:noProof/>
                 <w:webHidden/>
               </w:rPr>
-              <w:instrText xml:space="preserve"> PAGEREF _Toc175139111 \h </w:instrText>
+              <w:instrText xml:space="preserve"> PAGEREF _Toc175918385 \h </w:instrText>
             </w:r>
             <w:r>
               <w:rPr>
@@ -1376,7 +1318,7 @@
               <w:lang w:eastAsia="nl-NL"/>
             </w:rPr>
           </w:pPr>
-          <w:hyperlink w:anchor="_Toc175139112" w:history="1">
+          <w:hyperlink w:anchor="_Toc175918386" w:history="1">
             <w:r>
               <w:rPr>
                 <w:rStyle w:val="Hyperlink"/>
@@ -1420,7 +1362,7 @@
                 <w:noProof/>
                 <w:webHidden/>
               </w:rPr>
-              <w:instrText xml:space="preserve"> PAGEREF _Toc175139112 \h </w:instrText>
+              <w:instrText xml:space="preserve"> PAGEREF _Toc175918386 \h </w:instrText>
             </w:r>
             <w:r>
               <w:rPr>
@@ -1466,7 +1408,7 @@
               <w:lang w:eastAsia="nl-NL"/>
             </w:rPr>
           </w:pPr>
-          <w:hyperlink w:anchor="_Toc175139113" w:history="1">
+          <w:hyperlink w:anchor="_Toc175918387" w:history="1">
             <w:r>
               <w:rPr>
                 <w:rStyle w:val="Hyperlink"/>
@@ -1510,7 +1452,7 @@
                 <w:noProof/>
                 <w:webHidden/>
               </w:rPr>
-              <w:instrText xml:space="preserve"> PAGEREF _Toc175139113 \h </w:instrText>
+              <w:instrText xml:space="preserve"> PAGEREF _Toc175918387 \h </w:instrText>
             </w:r>
             <w:r>
               <w:rPr>
@@ -1556,7 +1498,7 @@
               <w:lang w:eastAsia="nl-NL"/>
             </w:rPr>
           </w:pPr>
-          <w:hyperlink w:anchor="_Toc175139114" w:history="1">
+          <w:hyperlink w:anchor="_Toc175918388" w:history="1">
             <w:r>
               <w:rPr>
                 <w:rStyle w:val="Hyperlink"/>
@@ -1600,7 +1542,7 @@
                 <w:noProof/>
                 <w:webHidden/>
               </w:rPr>
-              <w:instrText xml:space="preserve"> PAGEREF _Toc175139114 \h </w:instrText>
+              <w:instrText xml:space="preserve"> PAGEREF _Toc175918388 \h </w:instrText>
             </w:r>
             <w:r>
               <w:rPr>
@@ -1646,7 +1588,7 @@
               <w:lang w:eastAsia="nl-NL"/>
             </w:rPr>
           </w:pPr>
-          <w:hyperlink w:anchor="_Toc175139115" w:history="1">
+          <w:hyperlink w:anchor="_Toc175918389" w:history="1">
             <w:r>
               <w:rPr>
                 <w:rStyle w:val="Hyperlink"/>
@@ -1690,7 +1632,7 @@
                 <w:noProof/>
                 <w:webHidden/>
               </w:rPr>
-              <w:instrText xml:space="preserve"> PAGEREF _Toc175139115 \h </w:instrText>
+              <w:instrText xml:space="preserve"> PAGEREF _Toc175918389 \h </w:instrText>
             </w:r>
             <w:r>
               <w:rPr>
@@ -1736,7 +1678,7 @@
               <w:lang w:eastAsia="nl-NL"/>
             </w:rPr>
           </w:pPr>
-          <w:hyperlink w:anchor="_Toc175139116" w:history="1">
+          <w:hyperlink w:anchor="_Toc175918390" w:history="1">
             <w:r>
               <w:rPr>
                 <w:rStyle w:val="Hyperlink"/>
@@ -1780,7 +1722,7 @@
                 <w:noProof/>
                 <w:webHidden/>
               </w:rPr>
-              <w:instrText xml:space="preserve"> PAGEREF _Toc175139116 \h </w:instrText>
+              <w:instrText xml:space="preserve"> PAGEREF _Toc175918390 \h </w:instrText>
             </w:r>
             <w:r>
               <w:rPr>
@@ -1826,7 +1768,7 @@
               <w:lang w:eastAsia="nl-NL"/>
             </w:rPr>
           </w:pPr>
-          <w:hyperlink w:anchor="_Toc175139117" w:history="1">
+          <w:hyperlink w:anchor="_Toc175918391" w:history="1">
             <w:r>
               <w:rPr>
                 <w:rStyle w:val="Hyperlink"/>
@@ -1872,7 +1814,7 @@
                 <w:noProof/>
                 <w:webHidden/>
               </w:rPr>
-              <w:instrText xml:space="preserve"> PAGEREF _Toc175139117 \h </w:instrText>
+              <w:instrText xml:space="preserve"> PAGEREF _Toc175918391 \h </w:instrText>
             </w:r>
             <w:r>
               <w:rPr>
@@ -1918,7 +1860,7 @@
               <w:lang w:eastAsia="nl-NL"/>
             </w:rPr>
           </w:pPr>
-          <w:hyperlink w:anchor="_Toc175139118" w:history="1">
+          <w:hyperlink w:anchor="_Toc175918392" w:history="1">
             <w:r>
               <w:rPr>
                 <w:rStyle w:val="Hyperlink"/>
@@ -1962,7 +1904,7 @@
                 <w:noProof/>
                 <w:webHidden/>
               </w:rPr>
-              <w:instrText xml:space="preserve"> PAGEREF _Toc175139118 \h </w:instrText>
+              <w:instrText xml:space="preserve"> PAGEREF _Toc175918392 \h </w:instrText>
             </w:r>
             <w:r>
               <w:rPr>
@@ -1982,7 +1924,7 @@
                 <w:noProof/>
                 <w:webHidden/>
               </w:rPr>
-              <w:t>11</w:t>
+              <w:t>10</w:t>
             </w:r>
             <w:r>
               <w:rPr>
@@ -2008,7 +1950,7 @@
               <w:lang w:eastAsia="nl-NL"/>
             </w:rPr>
           </w:pPr>
-          <w:hyperlink w:anchor="_Toc175139119" w:history="1">
+          <w:hyperlink w:anchor="_Toc175918393" w:history="1">
             <w:r>
               <w:rPr>
                 <w:rStyle w:val="Hyperlink"/>
@@ -2052,7 +1994,7 @@
                 <w:noProof/>
                 <w:webHidden/>
               </w:rPr>
-              <w:instrText xml:space="preserve"> PAGEREF _Toc175139119 \h </w:instrText>
+              <w:instrText xml:space="preserve"> PAGEREF _Toc175918393 \h </w:instrText>
             </w:r>
             <w:r>
               <w:rPr>
@@ -2072,7 +2014,7 @@
                 <w:noProof/>
                 <w:webHidden/>
               </w:rPr>
-              <w:t>11</w:t>
+              <w:t>10</w:t>
             </w:r>
             <w:r>
               <w:rPr>
@@ -2098,7 +2040,7 @@
               <w:lang w:eastAsia="nl-NL"/>
             </w:rPr>
           </w:pPr>
-          <w:hyperlink w:anchor="_Toc175139120" w:history="1">
+          <w:hyperlink w:anchor="_Toc175918394" w:history="1">
             <w:r>
               <w:rPr>
                 <w:rStyle w:val="Hyperlink"/>
@@ -2121,7 +2063,7 @@
                 <w:rStyle w:val="Hyperlink"/>
                 <w:noProof/>
               </w:rPr>
-              <w:t>Security Maatregelen</w:t>
+              <w:t>ShowcaseAPI</w:t>
             </w:r>
             <w:r>
               <w:rPr>
@@ -2142,7 +2084,7 @@
                 <w:noProof/>
                 <w:webHidden/>
               </w:rPr>
-              <w:instrText xml:space="preserve"> PAGEREF _Toc175139120 \h </w:instrText>
+              <w:instrText xml:space="preserve"> PAGEREF _Toc175918394 \h </w:instrText>
             </w:r>
             <w:r>
               <w:rPr>
@@ -2188,7 +2130,7 @@
               <w:lang w:eastAsia="nl-NL"/>
             </w:rPr>
           </w:pPr>
-          <w:hyperlink w:anchor="_Toc175139121" w:history="1">
+          <w:hyperlink w:anchor="_Toc175918395" w:history="1">
             <w:r>
               <w:rPr>
                 <w:rStyle w:val="Hyperlink"/>
@@ -2210,6 +2152,97 @@
               <w:rPr>
                 <w:rStyle w:val="Hyperlink"/>
                 <w:noProof/>
+                <w:highlight w:val="yellow"/>
+              </w:rPr>
+              <w:t>Security Maatregelen</w:t>
+            </w:r>
+            <w:r>
+              <w:rPr>
+                <w:noProof/>
+                <w:webHidden/>
+              </w:rPr>
+              <w:tab/>
+            </w:r>
+            <w:r>
+              <w:rPr>
+                <w:noProof/>
+                <w:webHidden/>
+              </w:rPr>
+              <w:fldChar w:fldCharType="begin"/>
+            </w:r>
+            <w:r>
+              <w:rPr>
+                <w:noProof/>
+                <w:webHidden/>
+              </w:rPr>
+              <w:instrText xml:space="preserve"> PAGEREF _Toc175918395 \h </w:instrText>
+            </w:r>
+            <w:r>
+              <w:rPr>
+                <w:noProof/>
+                <w:webHidden/>
+              </w:rPr>
+            </w:r>
+            <w:r>
+              <w:rPr>
+                <w:noProof/>
+                <w:webHidden/>
+              </w:rPr>
+              <w:fldChar w:fldCharType="separate"/>
+            </w:r>
+            <w:r>
+              <w:rPr>
+                <w:noProof/>
+                <w:webHidden/>
+              </w:rPr>
+              <w:t>11</w:t>
+            </w:r>
+            <w:r>
+              <w:rPr>
+                <w:noProof/>
+                <w:webHidden/>
+              </w:rPr>
+              <w:fldChar w:fldCharType="end"/>
+            </w:r>
+          </w:hyperlink>
+        </w:p>
+        <w:p>
+          <w:pPr>
+            <w:pStyle w:val="Inhopg1"/>
+            <w:tabs>
+              <w:tab w:val="left" w:pos="440"/>
+              <w:tab w:val="right" w:leader="dot" w:pos="9062"/>
+            </w:tabs>
+            <w:rPr>
+              <w:rFonts w:eastAsiaTheme="minorEastAsia"/>
+              <w:noProof/>
+              <w:sz w:val="24"/>
+              <w:szCs w:val="24"/>
+              <w:lang w:eastAsia="nl-NL"/>
+            </w:rPr>
+          </w:pPr>
+          <w:hyperlink w:anchor="_Toc175918396" w:history="1">
+            <w:r>
+              <w:rPr>
+                <w:rStyle w:val="Hyperlink"/>
+                <w:noProof/>
+              </w:rPr>
+              <w:t>9</w:t>
+            </w:r>
+            <w:r>
+              <w:rPr>
+                <w:rFonts w:eastAsiaTheme="minorEastAsia"/>
+                <w:noProof/>
+                <w:sz w:val="24"/>
+                <w:szCs w:val="24"/>
+                <w:lang w:eastAsia="nl-NL"/>
+              </w:rPr>
+              <w:tab/>
+            </w:r>
+            <w:r>
+              <w:rPr>
+                <w:rStyle w:val="Hyperlink"/>
+                <w:noProof/>
               </w:rPr>
               <w:t>Deployment</w:t>
             </w:r>
@@ -2232,7 +2265,7 @@
                 <w:noProof/>
                 <w:webHidden/>
               </w:rPr>
-              <w:instrText xml:space="preserve"> PAGEREF _Toc175139121 \h </w:instrText>
+              <w:instrText xml:space="preserve"> PAGEREF _Toc175918396 \h </w:instrText>
             </w:r>
             <w:r>
               <w:rPr>
@@ -2278,13 +2311,13 @@
               <w:lang w:eastAsia="nl-NL"/>
             </w:rPr>
           </w:pPr>
-          <w:hyperlink w:anchor="_Toc175139122" w:history="1">
+          <w:hyperlink w:anchor="_Toc175918397" w:history="1">
             <w:r>
               <w:rPr>
                 <w:rStyle w:val="Hyperlink"/>
                 <w:noProof/>
               </w:rPr>
-              <w:t>8.1</w:t>
+              <w:t>9.1</w:t>
             </w:r>
             <w:r>
               <w:rPr>
@@ -2322,7 +2355,7 @@
                 <w:noProof/>
                 <w:webHidden/>
               </w:rPr>
-              <w:instrText xml:space="preserve"> PAGEREF _Toc175139122 \h </w:instrText>
+              <w:instrText xml:space="preserve"> PAGEREF _Toc175918397 \h </w:instrText>
             </w:r>
             <w:r>
               <w:rPr>
@@ -2343,96 +2376,6 @@
                 <w:webHidden/>
               </w:rPr>
               <w:t>12</w:t>
-            </w:r>
-            <w:r>
-              <w:rPr>
-                <w:noProof/>
-                <w:webHidden/>
-              </w:rPr>
-              <w:fldChar w:fldCharType="end"/>
-            </w:r>
-          </w:hyperlink>
-        </w:p>
-        <w:p>
-          <w:pPr>
-            <w:pStyle w:val="Inhopg1"/>
-            <w:tabs>
-              <w:tab w:val="left" w:pos="440"/>
-              <w:tab w:val="right" w:leader="dot" w:pos="9062"/>
-            </w:tabs>
-            <w:rPr>
-              <w:rFonts w:eastAsiaTheme="minorEastAsia"/>
-              <w:noProof/>
-              <w:sz w:val="24"/>
-              <w:szCs w:val="24"/>
-              <w:lang w:eastAsia="nl-NL"/>
-            </w:rPr>
-          </w:pPr>
-          <w:hyperlink w:anchor="_Toc175139123" w:history="1">
-            <w:r>
-              <w:rPr>
-                <w:rStyle w:val="Hyperlink"/>
-                <w:noProof/>
-              </w:rPr>
-              <w:t>9</w:t>
-            </w:r>
-            <w:r>
-              <w:rPr>
-                <w:rFonts w:eastAsiaTheme="minorEastAsia"/>
-                <w:noProof/>
-                <w:sz w:val="24"/>
-                <w:szCs w:val="24"/>
-                <w:lang w:eastAsia="nl-NL"/>
-              </w:rPr>
-              <w:tab/>
-            </w:r>
-            <w:r>
-              <w:rPr>
-                <w:rStyle w:val="Hyperlink"/>
-                <w:noProof/>
-              </w:rPr>
-              <w:t>Figuren</w:t>
-            </w:r>
-            <w:r>
-              <w:rPr>
-                <w:noProof/>
-                <w:webHidden/>
-              </w:rPr>
-              <w:tab/>
-            </w:r>
-            <w:r>
-              <w:rPr>
-                <w:noProof/>
-                <w:webHidden/>
-              </w:rPr>
-              <w:fldChar w:fldCharType="begin"/>
-            </w:r>
-            <w:r>
-              <w:rPr>
-                <w:noProof/>
-                <w:webHidden/>
-              </w:rPr>
-              <w:instrText xml:space="preserve"> PAGEREF _Toc175139123 \h </w:instrText>
-            </w:r>
-            <w:r>
-              <w:rPr>
-                <w:noProof/>
-                <w:webHidden/>
-              </w:rPr>
-            </w:r>
-            <w:r>
-              <w:rPr>
-                <w:noProof/>
-                <w:webHidden/>
-              </w:rPr>
-              <w:fldChar w:fldCharType="separate"/>
-            </w:r>
-            <w:r>
-              <w:rPr>
-                <w:noProof/>
-                <w:webHidden/>
-              </w:rPr>
-              <w:t>13</w:t>
             </w:r>
             <w:r>
               <w:rPr>
@@ -2458,7 +2401,7 @@
               <w:lang w:eastAsia="nl-NL"/>
             </w:rPr>
           </w:pPr>
-          <w:hyperlink w:anchor="_Toc175139124" w:history="1">
+          <w:hyperlink w:anchor="_Toc175918398" w:history="1">
             <w:r>
               <w:rPr>
                 <w:rStyle w:val="Hyperlink"/>
@@ -2481,7 +2424,7 @@
                 <w:rStyle w:val="Hyperlink"/>
                 <w:noProof/>
               </w:rPr>
-              <w:t>Bibliografie</w:t>
+              <w:t>Figuren</w:t>
             </w:r>
             <w:r>
               <w:rPr>
@@ -2502,7 +2445,7 @@
                 <w:noProof/>
                 <w:webHidden/>
               </w:rPr>
-              <w:instrText xml:space="preserve"> PAGEREF _Toc175139124 \h </w:instrText>
+              <w:instrText xml:space="preserve"> PAGEREF _Toc175918398 \h </w:instrText>
             </w:r>
             <w:r>
               <w:rPr>
@@ -2548,7 +2491,7 @@
               <w:lang w:eastAsia="nl-NL"/>
             </w:rPr>
           </w:pPr>
-          <w:hyperlink w:anchor="_Toc175139125" w:history="1">
+          <w:hyperlink w:anchor="_Toc175918399" w:history="1">
             <w:r>
               <w:rPr>
                 <w:rStyle w:val="Hyperlink"/>
@@ -2571,6 +2514,96 @@
                 <w:rStyle w:val="Hyperlink"/>
                 <w:noProof/>
               </w:rPr>
+              <w:t>Bibliografie</w:t>
+            </w:r>
+            <w:r>
+              <w:rPr>
+                <w:noProof/>
+                <w:webHidden/>
+              </w:rPr>
+              <w:tab/>
+            </w:r>
+            <w:r>
+              <w:rPr>
+                <w:noProof/>
+                <w:webHidden/>
+              </w:rPr>
+              <w:fldChar w:fldCharType="begin"/>
+            </w:r>
+            <w:r>
+              <w:rPr>
+                <w:noProof/>
+                <w:webHidden/>
+              </w:rPr>
+              <w:instrText xml:space="preserve"> PAGEREF _Toc175918399 \h </w:instrText>
+            </w:r>
+            <w:r>
+              <w:rPr>
+                <w:noProof/>
+                <w:webHidden/>
+              </w:rPr>
+            </w:r>
+            <w:r>
+              <w:rPr>
+                <w:noProof/>
+                <w:webHidden/>
+              </w:rPr>
+              <w:fldChar w:fldCharType="separate"/>
+            </w:r>
+            <w:r>
+              <w:rPr>
+                <w:noProof/>
+                <w:webHidden/>
+              </w:rPr>
+              <w:t>15</w:t>
+            </w:r>
+            <w:r>
+              <w:rPr>
+                <w:noProof/>
+                <w:webHidden/>
+              </w:rPr>
+              <w:fldChar w:fldCharType="end"/>
+            </w:r>
+          </w:hyperlink>
+        </w:p>
+        <w:p>
+          <w:pPr>
+            <w:pStyle w:val="Inhopg1"/>
+            <w:tabs>
+              <w:tab w:val="left" w:pos="720"/>
+              <w:tab w:val="right" w:leader="dot" w:pos="9062"/>
+            </w:tabs>
+            <w:rPr>
+              <w:rFonts w:eastAsiaTheme="minorEastAsia"/>
+              <w:noProof/>
+              <w:sz w:val="24"/>
+              <w:szCs w:val="24"/>
+              <w:lang w:eastAsia="nl-NL"/>
+            </w:rPr>
+          </w:pPr>
+          <w:hyperlink w:anchor="_Toc175918400" w:history="1">
+            <w:r>
+              <w:rPr>
+                <w:rStyle w:val="Hyperlink"/>
+                <w:noProof/>
+              </w:rPr>
+              <w:t>12</w:t>
+            </w:r>
+            <w:r>
+              <w:rPr>
+                <w:rFonts w:eastAsiaTheme="minorEastAsia"/>
+                <w:noProof/>
+                <w:sz w:val="24"/>
+                <w:szCs w:val="24"/>
+                <w:lang w:eastAsia="nl-NL"/>
+              </w:rPr>
+              <w:tab/>
+            </w:r>
+            <w:r>
+              <w:rPr>
+                <w:rStyle w:val="Hyperlink"/>
+                <w:noProof/>
+              </w:rPr>
               <w:t>Bijlage 1 Aanpak Technisch Ontwerp</w:t>
             </w:r>
             <w:r>
@@ -2592,7 +2625,7 @@
                 <w:noProof/>
                 <w:webHidden/>
               </w:rPr>
-              <w:instrText xml:space="preserve"> PAGEREF _Toc175139125 \h </w:instrText>
+              <w:instrText xml:space="preserve"> PAGEREF _Toc175918400 \h </w:instrText>
             </w:r>
             <w:r>
               <w:rPr>
@@ -2612,7 +2645,7 @@
                 <w:noProof/>
                 <w:webHidden/>
               </w:rPr>
-              <w:t>15</w:t>
+              <w:t>16</w:t>
             </w:r>
             <w:r>
               <w:rPr>
@@ -2638,13 +2671,13 @@
               <w:lang w:eastAsia="nl-NL"/>
             </w:rPr>
           </w:pPr>
-          <w:hyperlink w:anchor="_Toc175139126" w:history="1">
+          <w:hyperlink w:anchor="_Toc175918401" w:history="1">
             <w:r>
               <w:rPr>
                 <w:rStyle w:val="Hyperlink"/>
                 <w:noProof/>
               </w:rPr>
-              <w:t>11.1</w:t>
+              <w:t>12.1</w:t>
             </w:r>
             <w:r>
               <w:rPr>
@@ -2682,7 +2715,7 @@
                 <w:noProof/>
                 <w:webHidden/>
               </w:rPr>
-              <w:instrText xml:space="preserve"> PAGEREF _Toc175139126 \h </w:instrText>
+              <w:instrText xml:space="preserve"> PAGEREF _Toc175918401 \h </w:instrText>
             </w:r>
             <w:r>
               <w:rPr>
@@ -2702,7 +2735,7 @@
                 <w:noProof/>
                 <w:webHidden/>
               </w:rPr>
-              <w:t>16</w:t>
+              <w:t>17</w:t>
             </w:r>
             <w:r>
               <w:rPr>
@@ -2728,13 +2761,13 @@
               <w:lang w:eastAsia="nl-NL"/>
             </w:rPr>
           </w:pPr>
-          <w:hyperlink w:anchor="_Toc175139127" w:history="1">
+          <w:hyperlink w:anchor="_Toc175918402" w:history="1">
             <w:r>
               <w:rPr>
                 <w:rStyle w:val="Hyperlink"/>
                 <w:noProof/>
               </w:rPr>
-              <w:t>11.2</w:t>
+              <w:t>12.2</w:t>
             </w:r>
             <w:r>
               <w:rPr>
@@ -2772,7 +2805,7 @@
                 <w:noProof/>
                 <w:webHidden/>
               </w:rPr>
-              <w:instrText xml:space="preserve"> PAGEREF _Toc175139127 \h </w:instrText>
+              <w:instrText xml:space="preserve"> PAGEREF _Toc175918402 \h </w:instrText>
             </w:r>
             <w:r>
               <w:rPr>
@@ -2792,7 +2825,7 @@
                 <w:noProof/>
                 <w:webHidden/>
               </w:rPr>
-              <w:t>16</w:t>
+              <w:t>17</w:t>
             </w:r>
             <w:r>
               <w:rPr>
@@ -2818,13 +2851,13 @@
               <w:lang w:eastAsia="nl-NL"/>
             </w:rPr>
           </w:pPr>
-          <w:hyperlink w:anchor="_Toc175139128" w:history="1">
+          <w:hyperlink w:anchor="_Toc175918403" w:history="1">
             <w:r>
               <w:rPr>
                 <w:rStyle w:val="Hyperlink"/>
                 <w:noProof/>
               </w:rPr>
-              <w:t>11.3</w:t>
+              <w:t>12.3</w:t>
             </w:r>
             <w:r>
               <w:rPr>
@@ -2862,7 +2895,7 @@
                 <w:noProof/>
                 <w:webHidden/>
               </w:rPr>
-              <w:instrText xml:space="preserve"> PAGEREF _Toc175139128 \h </w:instrText>
+              <w:instrText xml:space="preserve"> PAGEREF _Toc175918403 \h </w:instrText>
             </w:r>
             <w:r>
               <w:rPr>
@@ -2882,7 +2915,7 @@
                 <w:noProof/>
                 <w:webHidden/>
               </w:rPr>
-              <w:t>16</w:t>
+              <w:t>17</w:t>
             </w:r>
             <w:r>
               <w:rPr>
@@ -2908,13 +2941,13 @@
               <w:lang w:eastAsia="nl-NL"/>
             </w:rPr>
           </w:pPr>
-          <w:hyperlink w:anchor="_Toc175139129" w:history="1">
+          <w:hyperlink w:anchor="_Toc175918404" w:history="1">
             <w:r>
               <w:rPr>
                 <w:rStyle w:val="Hyperlink"/>
                 <w:noProof/>
               </w:rPr>
-              <w:t>11.3.1</w:t>
+              <w:t>12.3.1</w:t>
             </w:r>
             <w:r>
               <w:rPr>
@@ -2952,7 +2985,7 @@
                 <w:noProof/>
                 <w:webHidden/>
               </w:rPr>
-              <w:instrText xml:space="preserve"> PAGEREF _Toc175139129 \h </w:instrText>
+              <w:instrText xml:space="preserve"> PAGEREF _Toc175918404 \h </w:instrText>
             </w:r>
             <w:r>
               <w:rPr>
@@ -2972,7 +3005,7 @@
                 <w:noProof/>
                 <w:webHidden/>
               </w:rPr>
-              <w:t>16</w:t>
+              <w:t>17</w:t>
             </w:r>
             <w:r>
               <w:rPr>
@@ -2998,13 +3031,13 @@
               <w:lang w:eastAsia="nl-NL"/>
             </w:rPr>
           </w:pPr>
-          <w:hyperlink w:anchor="_Toc175139130" w:history="1">
+          <w:hyperlink w:anchor="_Toc175918405" w:history="1">
             <w:r>
               <w:rPr>
                 <w:rStyle w:val="Hyperlink"/>
                 <w:noProof/>
               </w:rPr>
-              <w:t>11.3.2</w:t>
+              <w:t>12.3.2</w:t>
             </w:r>
             <w:r>
               <w:rPr>
@@ -3042,7 +3075,7 @@
                 <w:noProof/>
                 <w:webHidden/>
               </w:rPr>
-              <w:instrText xml:space="preserve"> PAGEREF _Toc175139130 \h </w:instrText>
+              <w:instrText xml:space="preserve"> PAGEREF _Toc175918405 \h </w:instrText>
             </w:r>
             <w:r>
               <w:rPr>
@@ -3062,7 +3095,7 @@
                 <w:noProof/>
                 <w:webHidden/>
               </w:rPr>
-              <w:t>17</w:t>
+              <w:t>18</w:t>
             </w:r>
             <w:r>
               <w:rPr>
@@ -3088,13 +3121,13 @@
               <w:lang w:eastAsia="nl-NL"/>
             </w:rPr>
           </w:pPr>
-          <w:hyperlink w:anchor="_Toc175139131" w:history="1">
+          <w:hyperlink w:anchor="_Toc175918406" w:history="1">
             <w:r>
               <w:rPr>
                 <w:rStyle w:val="Hyperlink"/>
                 <w:noProof/>
               </w:rPr>
-              <w:t>11.4</w:t>
+              <w:t>12.4</w:t>
             </w:r>
             <w:r>
               <w:rPr>
@@ -3132,7 +3165,7 @@
                 <w:noProof/>
                 <w:webHidden/>
               </w:rPr>
-              <w:instrText xml:space="preserve"> PAGEREF _Toc175139131 \h </w:instrText>
+              <w:instrText xml:space="preserve"> PAGEREF _Toc175918406 \h </w:instrText>
             </w:r>
             <w:r>
               <w:rPr>
@@ -3152,7 +3185,7 @@
                 <w:noProof/>
                 <w:webHidden/>
               </w:rPr>
-              <w:t>17</w:t>
+              <w:t>18</w:t>
             </w:r>
             <w:r>
               <w:rPr>
@@ -3178,13 +3211,13 @@
               <w:lang w:eastAsia="nl-NL"/>
             </w:rPr>
           </w:pPr>
-          <w:hyperlink w:anchor="_Toc175139132" w:history="1">
+          <w:hyperlink w:anchor="_Toc175918407" w:history="1">
             <w:r>
               <w:rPr>
                 <w:rStyle w:val="Hyperlink"/>
                 <w:noProof/>
               </w:rPr>
-              <w:t>11.4.1</w:t>
+              <w:t>12.4.1</w:t>
             </w:r>
             <w:r>
               <w:rPr>
@@ -3222,7 +3255,7 @@
                 <w:noProof/>
                 <w:webHidden/>
               </w:rPr>
-              <w:instrText xml:space="preserve"> PAGEREF _Toc175139132 \h </w:instrText>
+              <w:instrText xml:space="preserve"> PAGEREF _Toc175918407 \h </w:instrText>
             </w:r>
             <w:r>
               <w:rPr>
@@ -3242,7 +3275,7 @@
                 <w:noProof/>
                 <w:webHidden/>
               </w:rPr>
-              <w:t>18</w:t>
+              <w:t>19</w:t>
             </w:r>
             <w:r>
               <w:rPr>
@@ -3268,13 +3301,13 @@
               <w:lang w:eastAsia="nl-NL"/>
             </w:rPr>
           </w:pPr>
-          <w:hyperlink w:anchor="_Toc175139133" w:history="1">
+          <w:hyperlink w:anchor="_Toc175918408" w:history="1">
             <w:r>
               <w:rPr>
                 <w:rStyle w:val="Hyperlink"/>
                 <w:noProof/>
               </w:rPr>
-              <w:t>12</w:t>
+              <w:t>13</w:t>
             </w:r>
             <w:r>
               <w:rPr>
@@ -3312,7 +3345,7 @@
                 <w:noProof/>
                 <w:webHidden/>
               </w:rPr>
-              <w:instrText xml:space="preserve"> PAGEREF _Toc175139133 \h </w:instrText>
+              <w:instrText xml:space="preserve"> PAGEREF _Toc175918408 \h </w:instrText>
             </w:r>
             <w:r>
               <w:rPr>
@@ -3332,7 +3365,7 @@
                 <w:noProof/>
                 <w:webHidden/>
               </w:rPr>
-              <w:t>19</w:t>
+              <w:t>20</w:t>
             </w:r>
             <w:r>
               <w:rPr>
@@ -3363,12 +3396,12 @@
         </w:numPr>
         <w:ind w:left="432" w:hanging="432"/>
       </w:pPr>
-      <w:bookmarkStart w:id="3" w:name="_Toc175139104"/>
+      <w:bookmarkStart w:id="4" w:name="_Toc175918378"/>
       <w:r>
         <w:lastRenderedPageBreak/>
         <w:t>Inleiding</w:t>
       </w:r>
-      <w:bookmarkEnd w:id="3"/>
+      <w:bookmarkEnd w:id="4"/>
     </w:p>
     <w:p>
       <w:r>
@@ -3395,13 +3428,34 @@
         <w:t>geïnteresseerden</w:t>
       </w:r>
       <w:r>
-        <w:t xml:space="preserve"> in staat om een beeld te vormen van de skills van een </w:t>
+        <w:t xml:space="preserve"> in staat om</w:t>
+      </w:r>
+      <w:r>
+        <w:t xml:space="preserve">, na het vormen van een </w:t>
+      </w:r>
+      <w:r>
+        <w:t xml:space="preserve">beeld van de skills van een </w:t>
       </w:r>
       <w:r>
         <w:t>student-web</w:t>
       </w:r>
       <w:r>
-        <w:t>developer. Het ontwerp omvat een gedetailleerde analyse van de systeemcontext, container- en componentdiagrammen</w:t>
+        <w:t>developer</w:t>
+      </w:r>
+      <w:r>
+        <w:t xml:space="preserve"> (UC1 </w:t>
+      </w:r>
+      <w:r>
+        <w:t>–</w:t>
+      </w:r>
+      <w:r>
+        <w:t xml:space="preserve"> </w:t>
+      </w:r>
+      <w:r>
+        <w:t>profielpagina), contact te leggen met de student-webdeveloper</w:t>
+      </w:r>
+      <w:r>
+        <w:t>. Het ontwerp omvat een gedetailleerde analyse van de systeemcontext, container- en componentdiagrammen</w:t>
       </w:r>
       <w:r>
         <w:t>.</w:t>
@@ -3428,12 +3482,12 @@
       <w:pPr>
         <w:pStyle w:val="Kop1"/>
       </w:pPr>
-      <w:bookmarkStart w:id="4" w:name="_Toc175139105"/>
+      <w:bookmarkStart w:id="5" w:name="_Toc175918379"/>
       <w:r>
         <w:lastRenderedPageBreak/>
         <w:t>Setup</w:t>
       </w:r>
-      <w:bookmarkEnd w:id="4"/>
+      <w:bookmarkEnd w:id="5"/>
     </w:p>
     <w:p>
       <w:r>
@@ -3444,12 +3498,12 @@
       <w:pPr>
         <w:pStyle w:val="Kop2"/>
       </w:pPr>
-      <w:bookmarkStart w:id="5" w:name="_Toc175139106"/>
+      <w:bookmarkStart w:id="6" w:name="_Toc175918380"/>
       <w:proofErr w:type="spellStart"/>
       <w:r>
         <w:t>Repositories</w:t>
       </w:r>
-      <w:bookmarkEnd w:id="5"/>
+      <w:bookmarkEnd w:id="6"/>
       <w:proofErr w:type="spellEnd"/>
     </w:p>
     <w:p>
@@ -3501,7 +3555,7 @@
           <w:rPr>
             <w:rStyle w:val="Hyperlink"/>
           </w:rPr>
-          <w:t>https://github.com/Windesheim-HBO-ICT/webdev-showcase-studentversie/tree/main/US1-Profielpagina</w:t>
+          <w:t>https://github.com/Windesheim-HBO-ICT/webdev-showcase-studentversie/tree/main/US2-Contactpagina</w:t>
         </w:r>
       </w:hyperlink>
       <w:r>
@@ -3509,17 +3563,30 @@
       </w:r>
     </w:p>
     <w:p>
+      <w:hyperlink r:id="rId12" w:history="1">
+        <w:r>
+          <w:rPr>
+            <w:rStyle w:val="Hyperlink"/>
+          </w:rPr>
+          <w:t>https://github.com/Windesheim-HBO-ICT/webdev-showcase-v2</w:t>
+        </w:r>
+      </w:hyperlink>
+      <w:r>
+        <w:t xml:space="preserve"> </w:t>
+      </w:r>
+    </w:p>
+    <w:p>
       <w:pPr>
         <w:pStyle w:val="Kop2"/>
       </w:pPr>
-      <w:bookmarkStart w:id="6" w:name="_Toc175139107"/>
+      <w:bookmarkStart w:id="7" w:name="_Toc175918381"/>
       <w:r>
         <w:t xml:space="preserve">Runnen </w:t>
       </w:r>
       <w:r>
         <w:t>project</w:t>
       </w:r>
-      <w:bookmarkEnd w:id="6"/>
+      <w:bookmarkEnd w:id="7"/>
     </w:p>
     <w:p>
       <w:r>
@@ -3574,12 +3641,12 @@
       <w:pPr>
         <w:pStyle w:val="Kop1"/>
       </w:pPr>
-      <w:bookmarkStart w:id="7" w:name="_Toc175139108"/>
+      <w:bookmarkStart w:id="8" w:name="_Toc175918382"/>
       <w:r>
         <w:lastRenderedPageBreak/>
         <w:t>Technieken</w:t>
       </w:r>
-      <w:bookmarkEnd w:id="7"/>
+      <w:bookmarkEnd w:id="8"/>
     </w:p>
     <w:p>
       <w:r>
@@ -3591,14 +3658,14 @@
       <w:pPr>
         <w:pStyle w:val="Kop2"/>
       </w:pPr>
-      <w:bookmarkStart w:id="8" w:name="_Toc175139109"/>
+      <w:bookmarkStart w:id="9" w:name="_Toc175918383"/>
       <w:r>
         <w:t>Tool</w:t>
       </w:r>
       <w:r>
         <w:t>s</w:t>
       </w:r>
-      <w:bookmarkEnd w:id="8"/>
+      <w:bookmarkEnd w:id="9"/>
     </w:p>
     <w:p>
       <w:r>
@@ -3719,11 +3786,11 @@
       <w:pPr>
         <w:pStyle w:val="Kop2"/>
       </w:pPr>
-      <w:bookmarkStart w:id="9" w:name="_Toc175139110"/>
+      <w:bookmarkStart w:id="10" w:name="_Toc175918384"/>
       <w:r>
         <w:t>Programmeertalen</w:t>
       </w:r>
-      <w:bookmarkEnd w:id="9"/>
+      <w:bookmarkEnd w:id="10"/>
     </w:p>
     <w:p>
       <w:r>
@@ -3783,13 +3850,11 @@
       <w:pPr>
         <w:pStyle w:val="Kop2"/>
       </w:pPr>
-      <w:bookmarkStart w:id="10" w:name="_Toc175139111"/>
-      <w:proofErr w:type="spellStart"/>
+      <w:bookmarkStart w:id="11" w:name="_Toc175918385"/>
       <w:r>
         <w:t>Frameworks</w:t>
       </w:r>
-      <w:bookmarkEnd w:id="10"/>
-      <w:proofErr w:type="spellEnd"/>
+      <w:bookmarkEnd w:id="11"/>
     </w:p>
     <w:p>
       <w:r>
@@ -3799,16 +3864,11 @@
         <w:t>twee</w:t>
       </w:r>
       <w:r>
-        <w:t xml:space="preserve"> </w:t>
-      </w:r>
-      <w:proofErr w:type="spellStart"/>
-      <w:r>
-        <w:t>framework</w:t>
+        <w:t xml:space="preserve"> framework</w:t>
       </w:r>
       <w:r>
         <w:t>s</w:t>
       </w:r>
-      <w:proofErr w:type="spellEnd"/>
       <w:r>
         <w:t xml:space="preserve">. Deze </w:t>
       </w:r>
@@ -3929,11 +3989,11 @@
       <w:pPr>
         <w:pStyle w:val="Kop2"/>
       </w:pPr>
-      <w:bookmarkStart w:id="11" w:name="_Toc175139112"/>
+      <w:bookmarkStart w:id="12" w:name="_Toc175918386"/>
       <w:r>
         <w:t>Standaarden</w:t>
       </w:r>
-      <w:bookmarkEnd w:id="11"/>
+      <w:bookmarkEnd w:id="12"/>
     </w:p>
     <w:p>
       <w:r>
@@ -4041,7 +4101,7 @@
       <w:pPr>
         <w:pStyle w:val="Kop1"/>
       </w:pPr>
-      <w:bookmarkStart w:id="12" w:name="_Toc175139113"/>
+      <w:bookmarkStart w:id="13" w:name="_Toc175918387"/>
       <w:r>
         <w:lastRenderedPageBreak/>
         <w:t>D</w:t>
@@ -4053,7 +4113,7 @@
       <w:r>
         <w:t>Done</w:t>
       </w:r>
-      <w:bookmarkEnd w:id="12"/>
+      <w:bookmarkEnd w:id="13"/>
       <w:proofErr w:type="spellEnd"/>
     </w:p>
     <w:p>
@@ -4202,7 +4262,7 @@
             <w:r>
               <w:t>De gerealiseerde functionaliteit voldoet aan de eisen gesteld in het issue (</w:t>
             </w:r>
-            <w:hyperlink r:id="rId12" w:history="1">
+            <w:hyperlink r:id="rId13" w:history="1">
               <w:r>
                 <w:rPr>
                   <w:rStyle w:val="Hyperlink"/>
@@ -4352,12 +4412,12 @@
       <w:pPr>
         <w:pStyle w:val="Kop1"/>
       </w:pPr>
-      <w:bookmarkStart w:id="13" w:name="_Toc175139114"/>
+      <w:bookmarkStart w:id="14" w:name="_Toc175918388"/>
       <w:r>
         <w:lastRenderedPageBreak/>
         <w:t>Systeem Context</w:t>
       </w:r>
-      <w:bookmarkEnd w:id="13"/>
+      <w:bookmarkEnd w:id="14"/>
     </w:p>
     <w:p>
       <w:r>
@@ -4373,9 +4433,20 @@
         <w:t xml:space="preserve"> is </w:t>
       </w:r>
       <w:r>
-        <w:t>iemand die wil de profielpagina (CV) van de student-webdeveloper in wil kunnen zien. Dit is bijvoorbeeld een bedrijf die op zoek is naar een webdeveloper voor een opdracht die ze hebben liggen.</w:t>
-      </w:r>
-    </w:p>
+        <w:t xml:space="preserve">iemand die </w:t>
+      </w:r>
+      <w:r>
+        <w:t xml:space="preserve">contact wil leggen met </w:t>
+      </w:r>
+      <w:r>
+        <w:t xml:space="preserve">de student-webdeveloper. Dit is bijvoorbeeld een bedrijf die </w:t>
+      </w:r>
+      <w:r>
+        <w:t>een webdeveloper wil inhuren.</w:t>
+      </w:r>
+    </w:p>
+    <w:p/>
+    <w:p/>
     <w:p>
       <w:pPr>
         <w:keepNext/>
@@ -4385,10 +4456,10 @@
           <w:noProof/>
         </w:rPr>
         <w:drawing>
-          <wp:inline distT="0" distB="0" distL="0" distR="0" wp14:anchorId="31A76959" wp14:editId="295225A0">
-            <wp:extent cx="2123420" cy="3364804"/>
+          <wp:inline distT="0" distB="0" distL="0" distR="0" wp14:anchorId="31A76959" wp14:editId="50F82E94">
+            <wp:extent cx="4927864" cy="3178232"/>
             <wp:effectExtent l="0" t="0" r="0" b="0"/>
-            <wp:docPr id="296763869" name="Afbeelding 1" descr="Afbeelding met tekst, schermopname, Lettertype, visitekaartje&#10;&#10;Automatisch gegenereerde beschrijving"/>
+            <wp:docPr id="296763869" name="Afbeelding 1"/>
             <wp:cNvGraphicFramePr>
               <a:graphicFrameLocks xmlns:a="http://schemas.openxmlformats.org/drawingml/2006/main" noChangeAspect="1"/>
             </wp:cNvGraphicFramePr>
@@ -4396,11 +4467,17 @@
               <a:graphicData uri="http://schemas.openxmlformats.org/drawingml/2006/picture">
                 <pic:pic xmlns:pic="http://schemas.openxmlformats.org/drawingml/2006/picture">
                   <pic:nvPicPr>
-                    <pic:cNvPr id="296763869" name="Afbeelding 1" descr="Afbeelding met tekst, schermopname, Lettertype, visitekaartje&#10;&#10;Automatisch gegenereerde beschrijving"/>
+                    <pic:cNvPr id="296763869" name="Afbeelding 1"/>
                     <pic:cNvPicPr/>
                   </pic:nvPicPr>
                   <pic:blipFill>
-                    <a:blip r:embed="rId13"/>
+                    <a:blip r:embed="rId14" cstate="print">
+                      <a:extLst>
+                        <a:ext uri="{28A0092B-C50C-407E-A947-70E740481C1C}">
+                          <a14:useLocalDpi xmlns:a14="http://schemas.microsoft.com/office/drawing/2010/main" val="0"/>
+                        </a:ext>
+                      </a:extLst>
+                    </a:blip>
                     <a:stretch>
                       <a:fillRect/>
                     </a:stretch>
@@ -4408,7 +4485,7 @@
                   <pic:spPr>
                     <a:xfrm>
                       <a:off x="0" y="0"/>
-                      <a:ext cx="2128991" cy="3373631"/>
+                      <a:ext cx="4927864" cy="3178232"/>
                     </a:xfrm>
                     <a:prstGeom prst="rect">
                       <a:avLst/>
@@ -4425,7 +4502,7 @@
       <w:pPr>
         <w:pStyle w:val="Bijschrift"/>
       </w:pPr>
-      <w:bookmarkStart w:id="14" w:name="_Toc175138706"/>
+      <w:bookmarkStart w:id="15" w:name="_Toc175138706"/>
       <w:r>
         <w:t xml:space="preserve">Figuur </w:t>
       </w:r>
@@ -4454,9 +4531,15 @@
         <w:t xml:space="preserve"> Level 1 Systeem Context van </w:t>
       </w:r>
       <w:r>
-        <w:t>het Profielpagina Systeem</w:t>
-      </w:r>
-      <w:bookmarkEnd w:id="14"/>
+        <w:t xml:space="preserve">het </w:t>
+      </w:r>
+      <w:r>
+        <w:t>Contactpagina</w:t>
+      </w:r>
+      <w:r>
+        <w:t xml:space="preserve"> Systeem</w:t>
+      </w:r>
+      <w:bookmarkEnd w:id="15"/>
     </w:p>
     <w:p>
       <w:pPr>
@@ -4475,7 +4558,7 @@
       <w:pPr>
         <w:pStyle w:val="Kop1"/>
       </w:pPr>
-      <w:bookmarkStart w:id="15" w:name="_Toc175139115"/>
+      <w:bookmarkStart w:id="16" w:name="_Toc175918389"/>
       <w:r>
         <w:lastRenderedPageBreak/>
         <w:t>Container</w:t>
@@ -4483,7 +4566,7 @@
       <w:r>
         <w:t>s</w:t>
       </w:r>
-      <w:bookmarkEnd w:id="15"/>
+      <w:bookmarkEnd w:id="16"/>
     </w:p>
     <w:p>
       <w:r>
@@ -4503,11 +4586,11 @@
       <w:pPr>
         <w:pStyle w:val="Kop2"/>
       </w:pPr>
-      <w:bookmarkStart w:id="16" w:name="_Toc175139116"/>
+      <w:bookmarkStart w:id="17" w:name="_Toc175918390"/>
       <w:r>
         <w:t>Applicaties</w:t>
       </w:r>
-      <w:bookmarkEnd w:id="16"/>
+      <w:bookmarkEnd w:id="17"/>
     </w:p>
     <w:p>
       <w:r>
@@ -4563,20 +4646,22 @@
       </w:r>
     </w:p>
     <w:p/>
-    <w:p/>
     <w:p>
       <w:pPr>
         <w:keepNext/>
-      </w:pPr>
-      <w:r>
         <w:rPr>
           <w:noProof/>
         </w:rPr>
+      </w:pPr>
+      <w:r>
+        <w:rPr>
+          <w:noProof/>
+        </w:rPr>
         <w:drawing>
-          <wp:inline distT="0" distB="0" distL="0" distR="0" wp14:anchorId="7D149FB9" wp14:editId="1E883508">
-            <wp:extent cx="4308831" cy="5154930"/>
+          <wp:inline distT="0" distB="0" distL="0" distR="0" wp14:anchorId="6FEFCBDF" wp14:editId="25D2A4E8">
+            <wp:extent cx="4975756" cy="5315261"/>
             <wp:effectExtent l="0" t="0" r="0" b="0"/>
-            <wp:docPr id="1376803701" name="Afbeelding 6"/>
+            <wp:docPr id="839734104" name="Afbeelding 12" descr="Afbeelding met tekst, schermopname, Lettertype, ontwerp&#10;&#10;Automatisch gegenereerde beschrijving"/>
             <wp:cNvGraphicFramePr>
               <a:graphicFrameLocks xmlns:a="http://schemas.openxmlformats.org/drawingml/2006/main" noChangeAspect="1"/>
             </wp:cNvGraphicFramePr>
@@ -4584,19 +4669,20 @@
               <a:graphicData uri="http://schemas.openxmlformats.org/drawingml/2006/picture">
                 <pic:pic xmlns:pic="http://schemas.openxmlformats.org/drawingml/2006/picture">
                   <pic:nvPicPr>
-                    <pic:cNvPr id="1376803701" name="Afbeelding 6"/>
+                    <pic:cNvPr id="839734104" name="Afbeelding 12" descr="Afbeelding met tekst, schermopname, Lettertype, ontwerp&#10;&#10;Automatisch gegenereerde beschrijving"/>
                     <pic:cNvPicPr>
                       <a:picLocks noChangeAspect="1" noChangeArrowheads="1"/>
                     </pic:cNvPicPr>
                   </pic:nvPicPr>
                   <pic:blipFill>
-                    <a:blip r:embed="rId14">
+                    <a:blip r:embed="rId15" cstate="print">
                       <a:extLst>
                         <a:ext uri="{28A0092B-C50C-407E-A947-70E740481C1C}">
                           <a14:useLocalDpi xmlns:a14="http://schemas.microsoft.com/office/drawing/2010/main" val="0"/>
                         </a:ext>
                       </a:extLst>
                     </a:blip>
+                    <a:srcRect/>
                     <a:stretch>
                       <a:fillRect/>
                     </a:stretch>
@@ -4604,7 +4690,7 @@
                   <pic:spPr bwMode="auto">
                     <a:xfrm>
                       <a:off x="0" y="0"/>
-                      <a:ext cx="4308831" cy="5154930"/>
+                      <a:ext cx="4982389" cy="5322346"/>
                     </a:xfrm>
                     <a:prstGeom prst="rect">
                       <a:avLst/>
@@ -4620,19 +4706,21 @@
           </wp:inline>
         </w:drawing>
       </w:r>
-      <w:r>
+    </w:p>
+    <w:p>
+      <w:pPr>
+        <w:keepNext/>
         <w:rPr>
           <w:noProof/>
         </w:rPr>
-        <w:t xml:space="preserve"> </w:t>
-      </w:r>
+      </w:pPr>
     </w:p>
     <w:p>
       <w:pPr>
         <w:pStyle w:val="Bijschrift"/>
       </w:pPr>
-      <w:bookmarkStart w:id="17" w:name="_Ref137059695"/>
-      <w:bookmarkStart w:id="18" w:name="_Toc175138707"/>
+      <w:bookmarkStart w:id="18" w:name="_Ref137059695"/>
+      <w:bookmarkStart w:id="19" w:name="_Toc175138707"/>
       <w:r>
         <w:t xml:space="preserve">Figuur </w:t>
       </w:r>
@@ -4660,11 +4748,17 @@
       <w:r>
         <w:t xml:space="preserve"> Container Diagram van </w:t>
       </w:r>
-      <w:bookmarkEnd w:id="17"/>
-      <w:r>
-        <w:t>de profielpagina</w:t>
-      </w:r>
       <w:bookmarkEnd w:id="18"/>
+      <w:r>
+        <w:t xml:space="preserve">de </w:t>
+      </w:r>
+      <w:r>
+        <w:t>contact</w:t>
+      </w:r>
+      <w:r>
+        <w:t>pagina</w:t>
+      </w:r>
+      <w:bookmarkEnd w:id="19"/>
     </w:p>
     <w:p/>
     <w:p>
@@ -4674,7 +4768,7 @@
           <w:lang w:val="en-US"/>
         </w:rPr>
       </w:pPr>
-      <w:bookmarkStart w:id="19" w:name="_Toc175139117"/>
+      <w:bookmarkStart w:id="20" w:name="_Toc175918391"/>
       <w:r>
         <w:rPr>
           <w:lang w:val="en-US"/>
@@ -4682,7 +4776,7 @@
         <w:lastRenderedPageBreak/>
         <w:t>Threat modelling op Container level</w:t>
       </w:r>
-      <w:bookmarkEnd w:id="19"/>
+      <w:bookmarkEnd w:id="20"/>
     </w:p>
     <w:p>
       <w:r>
@@ -4700,70 +4794,58 @@
       </w:r>
       <w:proofErr w:type="spellEnd"/>
       <w:r>
-        <w:t xml:space="preserve"> Model gemaakt kunnen worden. Dit is niet gedaan omdat Authenticatie, Autorisatie, API communicatie en database communicatie niet van toepassing is.</w:t>
+        <w:t xml:space="preserve"> Model gemaakt kunnen worden. </w:t>
+      </w:r>
+      <w:r>
+        <w:t>Deze kun je hier uitwerken.</w:t>
+      </w:r>
+    </w:p>
+    <w:p>
+      <w:pPr>
+        <w:pStyle w:val="Kop1"/>
+      </w:pPr>
+      <w:bookmarkStart w:id="21" w:name="_Toc175918392"/>
+      <w:r>
+        <w:t>Component</w:t>
+      </w:r>
+      <w:r>
+        <w:t>en</w:t>
+      </w:r>
+      <w:bookmarkEnd w:id="21"/>
+    </w:p>
+    <w:p>
+      <w:r>
+        <w:t xml:space="preserve">In dit hoofdstuk wordt per applicatie getoond hoe de architectuur is vormgegeven. </w:t>
+      </w:r>
+      <w:r>
+        <w:t>In dit geval is dit slechts 1 applicatie</w:t>
+      </w:r>
+      <w:r>
+        <w:t>. Hierin is voor de architectuur MVC toegepast (Model-View-Controller).</w:t>
       </w:r>
     </w:p>
     <w:p/>
     <w:p>
-      <w:r>
-        <w:br w:type="page"/>
-      </w:r>
-    </w:p>
-    <w:p>
-      <w:pPr>
-        <w:pStyle w:val="Kop1"/>
-      </w:pPr>
-      <w:bookmarkStart w:id="20" w:name="_Toc175139118"/>
-      <w:r>
-        <w:lastRenderedPageBreak/>
-        <w:t>Component</w:t>
-      </w:r>
-      <w:r>
-        <w:t>en</w:t>
-      </w:r>
-      <w:bookmarkEnd w:id="20"/>
-    </w:p>
-    <w:p>
-      <w:r>
-        <w:t xml:space="preserve">In dit hoofdstuk wordt per applicatie getoond hoe de architectuur is vormgegeven. </w:t>
-      </w:r>
-      <w:r>
-        <w:t>In dit geval is dit slechts 1 applicatie</w:t>
-      </w:r>
-      <w:r>
-        <w:t>. Hierin is voor de architectuur MVC toegepast (Model-View-Controller).</w:t>
-      </w:r>
+      <w:pPr>
+        <w:pStyle w:val="Kop2"/>
+      </w:pPr>
+      <w:bookmarkStart w:id="22" w:name="_Toc175918393"/>
+      <w:r>
+        <w:t>Webapplicatie</w:t>
+      </w:r>
+      <w:bookmarkEnd w:id="22"/>
     </w:p>
     <w:p/>
     <w:p>
-      <w:pPr>
-        <w:pStyle w:val="Kop2"/>
-      </w:pPr>
-      <w:bookmarkStart w:id="21" w:name="_Toc175139119"/>
-      <w:r>
-        <w:t>Webapplicatie</w:t>
-      </w:r>
-      <w:bookmarkEnd w:id="21"/>
-    </w:p>
-    <w:p>
-      <w:r>
-        <w:t xml:space="preserve">  </w:t>
-      </w:r>
-    </w:p>
-    <w:p/>
-    <w:p>
-      <w:bookmarkStart w:id="22" w:name="_Toc137075059"/>
-      <w:bookmarkStart w:id="23" w:name="_Toc137075613"/>
-      <w:bookmarkStart w:id="24" w:name="_Toc139545593"/>
       <w:r>
         <w:rPr>
           <w:noProof/>
         </w:rPr>
         <w:drawing>
-          <wp:inline distT="0" distB="0" distL="0" distR="0" wp14:anchorId="3368C6B4" wp14:editId="178A8CF0">
-            <wp:extent cx="4818086" cy="4590702"/>
+          <wp:inline distT="0" distB="0" distL="0" distR="0" wp14:anchorId="08252187" wp14:editId="0B0C06C2">
+            <wp:extent cx="5252581" cy="6045217"/>
             <wp:effectExtent l="0" t="0" r="0" b="0"/>
-            <wp:docPr id="1893959437" name="Afbeelding 13"/>
+            <wp:docPr id="1799196800" name="Afbeelding 14" descr="Afbeelding met tekst, schermopname, Lettertype, ontwerp&#10;&#10;Automatisch gegenereerde beschrijving"/>
             <wp:cNvGraphicFramePr>
               <a:graphicFrameLocks xmlns:a="http://schemas.openxmlformats.org/drawingml/2006/main" noChangeAspect="1"/>
             </wp:cNvGraphicFramePr>
@@ -4771,19 +4853,20 @@
               <a:graphicData uri="http://schemas.openxmlformats.org/drawingml/2006/picture">
                 <pic:pic xmlns:pic="http://schemas.openxmlformats.org/drawingml/2006/picture">
                   <pic:nvPicPr>
-                    <pic:cNvPr id="1893959437" name="Afbeelding 13"/>
+                    <pic:cNvPr id="1799196800" name="Afbeelding 14" descr="Afbeelding met tekst, schermopname, Lettertype, ontwerp&#10;&#10;Automatisch gegenereerde beschrijving"/>
                     <pic:cNvPicPr>
                       <a:picLocks noChangeAspect="1" noChangeArrowheads="1"/>
                     </pic:cNvPicPr>
                   </pic:nvPicPr>
                   <pic:blipFill>
-                    <a:blip r:embed="rId15">
+                    <a:blip r:embed="rId16" cstate="print">
                       <a:extLst>
                         <a:ext uri="{28A0092B-C50C-407E-A947-70E740481C1C}">
                           <a14:useLocalDpi xmlns:a14="http://schemas.microsoft.com/office/drawing/2010/main" val="0"/>
                         </a:ext>
                       </a:extLst>
                     </a:blip>
+                    <a:srcRect/>
                     <a:stretch>
                       <a:fillRect/>
                     </a:stretch>
@@ -4791,7 +4874,7 @@
                   <pic:spPr bwMode="auto">
                     <a:xfrm>
                       <a:off x="0" y="0"/>
-                      <a:ext cx="4818086" cy="4590702"/>
+                      <a:ext cx="5277715" cy="6074144"/>
                     </a:xfrm>
                     <a:prstGeom prst="rect">
                       <a:avLst/>
@@ -4807,15 +4890,122 @@
           </wp:inline>
         </w:drawing>
       </w:r>
-      <w:bookmarkEnd w:id="22"/>
+    </w:p>
+    <w:p/>
+    <w:p>
+      <w:pPr>
+        <w:pStyle w:val="Bijschrift"/>
+      </w:pPr>
+      <w:bookmarkStart w:id="23" w:name="_Toc175138708"/>
+      <w:r>
+        <w:t xml:space="preserve">Figuur </w:t>
+      </w:r>
+      <w:r>
+        <w:fldChar w:fldCharType="begin"/>
+      </w:r>
+      <w:r>
+        <w:instrText xml:space="preserve"> SEQ Figuur \* ARABIC </w:instrText>
+      </w:r>
+      <w:r>
+        <w:fldChar w:fldCharType="separate"/>
+      </w:r>
+      <w:r>
+        <w:rPr>
+          <w:noProof/>
+        </w:rPr>
+        <w:t>3</w:t>
+      </w:r>
+      <w:r>
+        <w:rPr>
+          <w:noProof/>
+        </w:rPr>
+        <w:fldChar w:fldCharType="end"/>
+      </w:r>
+      <w:r>
+        <w:t xml:space="preserve"> Componenten van de </w:t>
+      </w:r>
+      <w:r>
+        <w:t>Webapplicatie</w:t>
+      </w:r>
+      <w:r>
+        <w:t xml:space="preserve"> container</w:t>
+      </w:r>
       <w:bookmarkEnd w:id="23"/>
+    </w:p>
+    <w:p/>
+    <w:p>
+      <w:pPr>
+        <w:pStyle w:val="Kop2"/>
+      </w:pPr>
+      <w:bookmarkStart w:id="24" w:name="_Toc175918394"/>
+      <w:proofErr w:type="spellStart"/>
+      <w:r>
+        <w:t>ShowcaseAPI</w:t>
+      </w:r>
       <w:bookmarkEnd w:id="24"/>
-    </w:p>
+      <w:proofErr w:type="spellEnd"/>
+    </w:p>
+    <w:p/>
+    <w:p>
+      <w:r>
+        <w:rPr>
+          <w:noProof/>
+        </w:rPr>
+        <w:drawing>
+          <wp:inline distT="0" distB="0" distL="0" distR="0" wp14:anchorId="373FCE62" wp14:editId="0E8FD90F">
+            <wp:extent cx="6337005" cy="4246324"/>
+            <wp:effectExtent l="0" t="0" r="0" b="0"/>
+            <wp:docPr id="2006281052" name="Afbeelding 16" descr="Afbeelding met tekst, schermopname, Lettertype, ontwerp&#10;&#10;Automatisch gegenereerde beschrijving"/>
+            <wp:cNvGraphicFramePr>
+              <a:graphicFrameLocks xmlns:a="http://schemas.openxmlformats.org/drawingml/2006/main" noChangeAspect="1"/>
+            </wp:cNvGraphicFramePr>
+            <a:graphic xmlns:a="http://schemas.openxmlformats.org/drawingml/2006/main">
+              <a:graphicData uri="http://schemas.openxmlformats.org/drawingml/2006/picture">
+                <pic:pic xmlns:pic="http://schemas.openxmlformats.org/drawingml/2006/picture">
+                  <pic:nvPicPr>
+                    <pic:cNvPr id="2006281052" name="Afbeelding 16" descr="Afbeelding met tekst, schermopname, Lettertype, ontwerp&#10;&#10;Automatisch gegenereerde beschrijving"/>
+                    <pic:cNvPicPr>
+                      <a:picLocks noChangeAspect="1" noChangeArrowheads="1"/>
+                    </pic:cNvPicPr>
+                  </pic:nvPicPr>
+                  <pic:blipFill>
+                    <a:blip r:embed="rId17" cstate="print">
+                      <a:extLst>
+                        <a:ext uri="{28A0092B-C50C-407E-A947-70E740481C1C}">
+                          <a14:useLocalDpi xmlns:a14="http://schemas.microsoft.com/office/drawing/2010/main" val="0"/>
+                        </a:ext>
+                      </a:extLst>
+                    </a:blip>
+                    <a:srcRect/>
+                    <a:stretch>
+                      <a:fillRect/>
+                    </a:stretch>
+                  </pic:blipFill>
+                  <pic:spPr bwMode="auto">
+                    <a:xfrm>
+                      <a:off x="0" y="0"/>
+                      <a:ext cx="6350551" cy="4255401"/>
+                    </a:xfrm>
+                    <a:prstGeom prst="rect">
+                      <a:avLst/>
+                    </a:prstGeom>
+                    <a:noFill/>
+                    <a:ln>
+                      <a:noFill/>
+                    </a:ln>
+                  </pic:spPr>
+                </pic:pic>
+              </a:graphicData>
+            </a:graphic>
+          </wp:inline>
+        </w:drawing>
+      </w:r>
+    </w:p>
+    <w:p/>
     <w:p>
       <w:pPr>
         <w:pStyle w:val="Bijschrift"/>
       </w:pPr>
-      <w:bookmarkStart w:id="25" w:name="_Toc175138708"/>
       <w:r>
         <w:t xml:space="preserve">Figuur </w:t>
       </w:r>
@@ -4843,62 +5033,316 @@
       <w:r>
         <w:t xml:space="preserve"> Componenten van de </w:t>
       </w:r>
-      <w:r>
-        <w:t>Webapplicatie</w:t>
-      </w:r>
+      <w:proofErr w:type="spellStart"/>
+      <w:r>
+        <w:t>ShowcaseAPI</w:t>
+      </w:r>
+      <w:proofErr w:type="spellEnd"/>
       <w:r>
         <w:t xml:space="preserve"> container</w:t>
       </w:r>
+    </w:p>
+    <w:p/>
+    <w:p>
+      <w:pPr>
+        <w:pStyle w:val="Kop1"/>
+      </w:pPr>
+      <w:r>
+        <w:t xml:space="preserve"> </w:t>
+      </w:r>
+      <w:bookmarkStart w:id="25" w:name="_Toc175918395"/>
+      <w:r>
+        <w:rPr>
+          <w:highlight w:val="yellow"/>
+        </w:rPr>
+        <w:t>Security Maatregelen</w:t>
+      </w:r>
       <w:bookmarkEnd w:id="25"/>
     </w:p>
+    <w:p>
+      <w:r>
+        <w:t xml:space="preserve">In dit hoofdstuk moet een </w:t>
+      </w:r>
+      <w:proofErr w:type="spellStart"/>
+      <w:r>
+        <w:t>Threat</w:t>
+      </w:r>
+      <w:proofErr w:type="spellEnd"/>
+      <w:r>
+        <w:t xml:space="preserve"> Model worden ontwikkeld. Daartoe zijn in elk geval twee dringende redenen: gegevens vanuit het formulier in de Browser worden door de </w:t>
+      </w:r>
+      <w:r>
+        <w:t xml:space="preserve">webapplicatie ontvangen en verwerkt. Dit moet nader onderzocht worden. Verder wordt met een externe partij gecommuniceerd. Ook daarvoor moet geïnventariseerd worden welke risico’s aanwezig zijn. De aanpak is beschreven in </w:t>
+      </w:r>
+      <w:r>
+        <w:t xml:space="preserve"> </w:t>
+      </w:r>
+      <w:r>
+        <w:t xml:space="preserve">hoofdstuk </w:t>
+      </w:r>
+      <w:r>
+        <w:rPr>
+          <w:i/>
+          <w:iCs/>
+        </w:rPr>
+        <w:fldChar w:fldCharType="begin"/>
+      </w:r>
+      <w:r>
+        <w:rPr>
+          <w:i/>
+          <w:iCs/>
+        </w:rPr>
+        <w:instrText xml:space="preserve"> REF _Ref175637786 \w \h </w:instrText>
+      </w:r>
+      <w:r>
+        <w:rPr>
+          <w:i/>
+          <w:iCs/>
+        </w:rPr>
+        <w:instrText xml:space="preserve"> \* MERGEFORMAT </w:instrText>
+      </w:r>
+      <w:r>
+        <w:rPr>
+          <w:i/>
+          <w:iCs/>
+        </w:rPr>
+      </w:r>
+      <w:r>
+        <w:rPr>
+          <w:i/>
+          <w:iCs/>
+        </w:rPr>
+        <w:fldChar w:fldCharType="separate"/>
+      </w:r>
+      <w:r>
+        <w:rPr>
+          <w:i/>
+          <w:iCs/>
+        </w:rPr>
+        <w:t>12</w:t>
+      </w:r>
+      <w:r>
+        <w:rPr>
+          <w:i/>
+          <w:iCs/>
+        </w:rPr>
+        <w:fldChar w:fldCharType="end"/>
+      </w:r>
+      <w:r>
+        <w:rPr>
+          <w:i/>
+          <w:iCs/>
+        </w:rPr>
+        <w:t xml:space="preserve"> </w:t>
+      </w:r>
+      <w:r>
+        <w:rPr>
+          <w:i/>
+          <w:iCs/>
+        </w:rPr>
+        <w:fldChar w:fldCharType="begin"/>
+      </w:r>
+      <w:r>
+        <w:rPr>
+          <w:i/>
+          <w:iCs/>
+        </w:rPr>
+        <w:instrText xml:space="preserve"> REF _Ref175637791 \h </w:instrText>
+      </w:r>
+      <w:r>
+        <w:rPr>
+          <w:i/>
+          <w:iCs/>
+        </w:rPr>
+        <w:instrText xml:space="preserve"> \* MERGEFORMAT </w:instrText>
+      </w:r>
+      <w:r>
+        <w:rPr>
+          <w:i/>
+          <w:iCs/>
+        </w:rPr>
+      </w:r>
+      <w:r>
+        <w:rPr>
+          <w:i/>
+          <w:iCs/>
+        </w:rPr>
+        <w:fldChar w:fldCharType="separate"/>
+      </w:r>
+      <w:r>
+        <w:rPr>
+          <w:i/>
+          <w:iCs/>
+        </w:rPr>
+        <w:t>Bijlage 1 Aanpak Technisch Ontwerp</w:t>
+      </w:r>
+      <w:r>
+        <w:rPr>
+          <w:i/>
+          <w:iCs/>
+        </w:rPr>
+        <w:fldChar w:fldCharType="end"/>
+      </w:r>
+      <w:r>
+        <w:t>.</w:t>
+      </w:r>
+    </w:p>
+    <w:p>
+      <w:pPr>
+        <w:keepNext/>
+      </w:pPr>
+      <w:r>
+        <w:rPr>
+          <w:noProof/>
+        </w:rPr>
+        <w:lastRenderedPageBreak/>
+        <w:drawing>
+          <wp:inline distT="0" distB="0" distL="0" distR="0" wp14:anchorId="539829FB" wp14:editId="01066328">
+            <wp:extent cx="5760720" cy="4728210"/>
+            <wp:effectExtent l="0" t="0" r="0" b="0"/>
+            <wp:docPr id="1387031295" name="Afbeelding 1" descr="Afbeelding met diagram, tekst, lijn, cirkel&#10;&#10;Automatisch gegenereerde beschrijving"/>
+            <wp:cNvGraphicFramePr>
+              <a:graphicFrameLocks xmlns:a="http://schemas.openxmlformats.org/drawingml/2006/main" noChangeAspect="1"/>
+            </wp:cNvGraphicFramePr>
+            <a:graphic xmlns:a="http://schemas.openxmlformats.org/drawingml/2006/main">
+              <a:graphicData uri="http://schemas.openxmlformats.org/drawingml/2006/picture">
+                <pic:pic xmlns:pic="http://schemas.openxmlformats.org/drawingml/2006/picture">
+                  <pic:nvPicPr>
+                    <pic:cNvPr id="1387031295" name="Afbeelding 1" descr="Afbeelding met diagram, tekst, lijn, cirkel&#10;&#10;Automatisch gegenereerde beschrijving"/>
+                    <pic:cNvPicPr/>
+                  </pic:nvPicPr>
+                  <pic:blipFill>
+                    <a:blip r:embed="rId18"/>
+                    <a:stretch>
+                      <a:fillRect/>
+                    </a:stretch>
+                  </pic:blipFill>
+                  <pic:spPr>
+                    <a:xfrm>
+                      <a:off x="0" y="0"/>
+                      <a:ext cx="5760720" cy="4728210"/>
+                    </a:xfrm>
+                    <a:prstGeom prst="rect">
+                      <a:avLst/>
+                    </a:prstGeom>
+                  </pic:spPr>
+                </pic:pic>
+              </a:graphicData>
+            </a:graphic>
+          </wp:inline>
+        </w:drawing>
+      </w:r>
+    </w:p>
+    <w:p>
+      <w:pPr>
+        <w:pStyle w:val="Bijschrift"/>
+      </w:pPr>
+      <w:r>
+        <w:t xml:space="preserve">Figuur </w:t>
+      </w:r>
+      <w:r>
+        <w:fldChar w:fldCharType="begin"/>
+      </w:r>
+      <w:r>
+        <w:instrText xml:space="preserve"> SEQ Figuur \* ARABIC </w:instrText>
+      </w:r>
+      <w:r>
+        <w:fldChar w:fldCharType="separate"/>
+      </w:r>
+      <w:r>
+        <w:rPr>
+          <w:noProof/>
+        </w:rPr>
+        <w:t>4</w:t>
+      </w:r>
+      <w:r>
+        <w:rPr>
+          <w:noProof/>
+        </w:rPr>
+        <w:fldChar w:fldCharType="end"/>
+      </w:r>
+      <w:r>
+        <w:t xml:space="preserve"> </w:t>
+      </w:r>
+      <w:proofErr w:type="spellStart"/>
+      <w:r>
+        <w:t>T</w:t>
+      </w:r>
+      <w:r>
+        <w:t>h</w:t>
+      </w:r>
+      <w:r>
+        <w:t>reat</w:t>
+      </w:r>
+      <w:proofErr w:type="spellEnd"/>
+      <w:r>
+        <w:t xml:space="preserve"> Model</w:t>
+      </w:r>
+    </w:p>
     <w:p/>
     <w:p>
-      <w:pPr>
-        <w:pStyle w:val="Kop2"/>
-      </w:pPr>
-      <w:r>
-        <w:t xml:space="preserve"> </w:t>
-      </w:r>
-      <w:bookmarkStart w:id="26" w:name="_Toc175139120"/>
-      <w:r>
-        <w:t>Security Maatregelen</w:t>
+      <w:r>
+        <w:rPr>
+          <w:highlight w:val="yellow"/>
+        </w:rPr>
+        <w:t xml:space="preserve">De bedreigingen en de gekozen  maatregelen </w:t>
+      </w:r>
+      <w:r>
+        <w:rPr>
+          <w:highlight w:val="yellow"/>
+        </w:rPr>
+        <w:t xml:space="preserve">moeten verder uitgewerkt worden. Het </w:t>
+      </w:r>
+      <w:proofErr w:type="spellStart"/>
+      <w:r>
+        <w:rPr>
+          <w:highlight w:val="yellow"/>
+        </w:rPr>
+        <w:t>Threat</w:t>
+      </w:r>
+      <w:proofErr w:type="spellEnd"/>
+      <w:r>
+        <w:rPr>
+          <w:highlight w:val="yellow"/>
+        </w:rPr>
+        <w:t xml:space="preserve"> Model en de </w:t>
+      </w:r>
+      <w:proofErr w:type="spellStart"/>
+      <w:r>
+        <w:rPr>
+          <w:highlight w:val="yellow"/>
+        </w:rPr>
+        <w:t>Threat</w:t>
+      </w:r>
+      <w:proofErr w:type="spellEnd"/>
+      <w:r>
+        <w:rPr>
+          <w:highlight w:val="yellow"/>
+        </w:rPr>
+        <w:t xml:space="preserve"> List bevinden zich </w:t>
+      </w:r>
+      <w:r>
+        <w:rPr>
+          <w:highlight w:val="yellow"/>
+        </w:rPr>
+        <w:t>in de map met bestanden.</w:t>
+      </w:r>
+    </w:p>
+    <w:p/>
+    <w:p>
+      <w:pPr>
+        <w:pStyle w:val="Kop1"/>
+      </w:pPr>
+      <w:bookmarkStart w:id="26" w:name="_Ref137059864"/>
+      <w:bookmarkStart w:id="27" w:name="_Toc175918396"/>
+      <w:r>
+        <w:t>Deploymen</w:t>
       </w:r>
       <w:bookmarkEnd w:id="26"/>
-    </w:p>
-    <w:p>
-      <w:r>
-        <w:t xml:space="preserve">Omdat geen </w:t>
-      </w:r>
-      <w:proofErr w:type="spellStart"/>
-      <w:r>
-        <w:t>Threat</w:t>
-      </w:r>
-      <w:proofErr w:type="spellEnd"/>
-      <w:r>
-        <w:t xml:space="preserve"> Model is uitgevoerd zijn ook geen aanvullende security maatregelen genomen.</w:t>
-      </w:r>
-      <w:r>
-        <w:t xml:space="preserve"> Geen nadere actie nodig.</w:t>
-      </w:r>
-    </w:p>
-    <w:p/>
-    <w:p/>
-    <w:p/>
-    <w:p>
-      <w:pPr>
-        <w:pStyle w:val="Kop1"/>
-      </w:pPr>
-      <w:bookmarkStart w:id="27" w:name="_Ref137059864"/>
-      <w:bookmarkStart w:id="28" w:name="_Toc175139121"/>
-      <w:r>
-        <w:lastRenderedPageBreak/>
-        <w:t>Deploymen</w:t>
+      <w:r>
+        <w:t>t</w:t>
       </w:r>
       <w:bookmarkEnd w:id="27"/>
-      <w:r>
-        <w:t>t</w:t>
-      </w:r>
-      <w:bookmarkEnd w:id="28"/>
     </w:p>
     <w:p>
       <w:r>
@@ -4938,7 +5382,7 @@
           <w:szCs w:val="32"/>
         </w:rPr>
       </w:pPr>
-      <w:bookmarkStart w:id="29" w:name="_Toc175139122"/>
+      <w:bookmarkStart w:id="28" w:name="_Toc175918397"/>
       <w:r>
         <w:rPr>
           <w:sz w:val="32"/>
@@ -4954,7 +5398,7 @@
         </w:rPr>
         <w:t>deployment</w:t>
       </w:r>
-      <w:bookmarkEnd w:id="29"/>
+      <w:bookmarkEnd w:id="28"/>
       <w:proofErr w:type="spellEnd"/>
     </w:p>
     <w:p>
@@ -4982,6 +5426,7 @@
         <w:rPr>
           <w:noProof/>
         </w:rPr>
+        <w:lastRenderedPageBreak/>
         <w:drawing>
           <wp:inline distT="0" distB="0" distL="0" distR="0" wp14:anchorId="6CF34293" wp14:editId="5D734B7E">
             <wp:extent cx="1674495" cy="4488815"/>
@@ -5000,7 +5445,7 @@
                     </pic:cNvPicPr>
                   </pic:nvPicPr>
                   <pic:blipFill>
-                    <a:blip r:embed="rId16" cstate="print">
+                    <a:blip r:embed="rId19" cstate="print">
                       <a:extLst>
                         <a:ext uri="{28A0092B-C50C-407E-A947-70E740481C1C}">
                           <a14:useLocalDpi xmlns:a14="http://schemas.microsoft.com/office/drawing/2010/main" val="0"/>
@@ -5036,7 +5481,7 @@
       <w:pPr>
         <w:pStyle w:val="Bijschrift"/>
       </w:pPr>
-      <w:bookmarkStart w:id="30" w:name="_Toc175138709"/>
+      <w:bookmarkStart w:id="29" w:name="_Toc175138709"/>
       <w:r>
         <w:t xml:space="preserve">Figuur </w:t>
       </w:r>
@@ -5053,7 +5498,7 @@
         <w:rPr>
           <w:noProof/>
         </w:rPr>
-        <w:t>4</w:t>
+        <w:t>5</w:t>
       </w:r>
       <w:r>
         <w:rPr>
@@ -5064,7 +5509,7 @@
       <w:r>
         <w:t xml:space="preserve"> Deployment .NET applicatie</w:t>
       </w:r>
-      <w:bookmarkEnd w:id="30"/>
+      <w:bookmarkEnd w:id="29"/>
     </w:p>
     <w:p>
       <w:pPr>
@@ -5081,12 +5526,12 @@
       <w:pPr>
         <w:pStyle w:val="Kop1"/>
       </w:pPr>
-      <w:bookmarkStart w:id="31" w:name="_Toc175139123"/>
+      <w:bookmarkStart w:id="30" w:name="_Toc175918398"/>
       <w:r>
         <w:lastRenderedPageBreak/>
         <w:t>Figuren</w:t>
       </w:r>
-      <w:bookmarkEnd w:id="31"/>
+      <w:bookmarkEnd w:id="30"/>
     </w:p>
     <w:p>
       <w:pPr>
@@ -6110,12 +6555,12 @@
       <w:r>
         <w:fldChar w:fldCharType="end"/>
       </w:r>
-      <w:bookmarkStart w:id="32" w:name="_Ref138161605"/>
+      <w:bookmarkStart w:id="31" w:name="_Ref138161605"/>
       <w:r>
         <w:br w:type="page"/>
       </w:r>
     </w:p>
-    <w:bookmarkStart w:id="33" w:name="_Toc175139124" w:displacedByCustomXml="next"/>
+    <w:bookmarkStart w:id="32" w:name="_Toc175918399" w:displacedByCustomXml="next"/>
     <w:sdt>
       <w:sdtPr>
         <w:rPr>
@@ -6139,7 +6584,7 @@
           <w:r>
             <w:t>Bibliografie</w:t>
           </w:r>
-          <w:bookmarkEnd w:id="33"/>
+          <w:bookmarkEnd w:id="32"/>
         </w:p>
         <w:sdt>
           <w:sdtPr>
@@ -6307,8 +6752,11 @@
       <w:pPr>
         <w:pStyle w:val="Kop1"/>
       </w:pPr>
-      <w:bookmarkStart w:id="34" w:name="_Toc175139125"/>
-      <w:bookmarkEnd w:id="32"/>
+      <w:bookmarkStart w:id="33" w:name="_Ref175637724"/>
+      <w:bookmarkStart w:id="34" w:name="_Ref175637786"/>
+      <w:bookmarkStart w:id="35" w:name="_Ref175637791"/>
+      <w:bookmarkStart w:id="36" w:name="_Toc175918400"/>
+      <w:bookmarkEnd w:id="31"/>
       <w:r>
         <w:lastRenderedPageBreak/>
         <w:t>Bijlage</w:t>
@@ -6322,7 +6770,10 @@
       <w:r>
         <w:t xml:space="preserve"> Aanpak Technisch Ontwerp</w:t>
       </w:r>
+      <w:bookmarkEnd w:id="33"/>
       <w:bookmarkEnd w:id="34"/>
+      <w:bookmarkEnd w:id="35"/>
+      <w:bookmarkEnd w:id="36"/>
     </w:p>
     <w:p>
       <w:r>
@@ -6360,7 +6811,7 @@
                     </pic:cNvPicPr>
                   </pic:nvPicPr>
                   <pic:blipFill>
-                    <a:blip r:embed="rId17" cstate="print">
+                    <a:blip r:embed="rId20" cstate="print">
                       <a:extLst>
                         <a:ext uri="{28A0092B-C50C-407E-A947-70E740481C1C}">
                           <a14:useLocalDpi xmlns:a14="http://schemas.microsoft.com/office/drawing/2010/main" val="0"/>
@@ -6396,7 +6847,7 @@
       <w:pPr>
         <w:pStyle w:val="Bijschrift"/>
       </w:pPr>
-      <w:bookmarkStart w:id="35" w:name="_Toc175138710"/>
+      <w:bookmarkStart w:id="37" w:name="_Toc175138710"/>
       <w:r>
         <w:t xml:space="preserve">Figuur </w:t>
       </w:r>
@@ -6413,7 +6864,7 @@
         <w:rPr>
           <w:noProof/>
         </w:rPr>
-        <w:t>5</w:t>
+        <w:t>6</w:t>
       </w:r>
       <w:r>
         <w:rPr>
@@ -6424,7 +6875,7 @@
       <w:r>
         <w:t xml:space="preserve"> Ontwikkelstappen Technisch Ontwerp</w:t>
       </w:r>
-      <w:bookmarkEnd w:id="35"/>
+      <w:bookmarkEnd w:id="37"/>
     </w:p>
     <w:p>
       <w:r>
@@ -6457,7 +6908,7 @@
                     </pic:cNvPicPr>
                   </pic:nvPicPr>
                   <pic:blipFill>
-                    <a:blip r:embed="rId18" cstate="print">
+                    <a:blip r:embed="rId21" cstate="print">
                       <a:extLst>
                         <a:ext uri="{28A0092B-C50C-407E-A947-70E740481C1C}">
                           <a14:useLocalDpi xmlns:a14="http://schemas.microsoft.com/office/drawing/2010/main" val="0"/>
@@ -6493,7 +6944,7 @@
       <w:pPr>
         <w:pStyle w:val="Bijschrift"/>
       </w:pPr>
-      <w:bookmarkStart w:id="36" w:name="_Toc175138711"/>
+      <w:bookmarkStart w:id="38" w:name="_Toc175138711"/>
       <w:r>
         <w:t xml:space="preserve">Figuur </w:t>
       </w:r>
@@ -6510,7 +6961,7 @@
         <w:rPr>
           <w:noProof/>
         </w:rPr>
-        <w:t>6</w:t>
+        <w:t>7</w:t>
       </w:r>
       <w:r>
         <w:rPr>
@@ -6537,125 +6988,88 @@
       <w:r>
         <w:t xml:space="preserve"> in het Technisch Ontwerp</w:t>
       </w:r>
-      <w:bookmarkEnd w:id="36"/>
+      <w:bookmarkEnd w:id="38"/>
     </w:p>
     <w:p/>
     <w:p>
       <w:pPr>
         <w:pStyle w:val="Kop2"/>
       </w:pPr>
-      <w:bookmarkStart w:id="37" w:name="_Toc136519136"/>
-      <w:bookmarkStart w:id="38" w:name="_Toc175139126"/>
+      <w:bookmarkStart w:id="39" w:name="_Toc136519136"/>
+      <w:bookmarkStart w:id="40" w:name="_Toc175918401"/>
       <w:r>
         <w:lastRenderedPageBreak/>
-        <w:t xml:space="preserve">Nieuwe </w:t>
+        <w:t>Nieuwe requirements</w:t>
+      </w:r>
+      <w:bookmarkEnd w:id="39"/>
+      <w:bookmarkEnd w:id="40"/>
+    </w:p>
+    <w:p>
+      <w:r>
+        <w:t xml:space="preserve">Bij het uitwerken van het ontwerp is gelet op nieuwe requirements. Deze zijn afgestemd met de stakeholders. Normaal gesproken wordt bij het vaststellen van een nieuwe </w:t>
       </w:r>
       <w:proofErr w:type="spellStart"/>
       <w:r>
-        <w:t>requirements</w:t>
-      </w:r>
-      <w:bookmarkEnd w:id="37"/>
-      <w:bookmarkEnd w:id="38"/>
+        <w:t>requirement</w:t>
+      </w:r>
       <w:proofErr w:type="spellEnd"/>
-    </w:p>
-    <w:p>
-      <w:r>
-        <w:t xml:space="preserve">Bij het uitwerken van het ontwerp is gelet op nieuwe </w:t>
+      <w:r>
+        <w:t xml:space="preserve"> de </w:t>
       </w:r>
       <w:proofErr w:type="spellStart"/>
       <w:r>
-        <w:t>requirements</w:t>
+        <w:t>requirementsanalyse</w:t>
       </w:r>
       <w:proofErr w:type="spellEnd"/>
       <w:r>
-        <w:t xml:space="preserve">. Deze zijn afgestemd met de stakeholders. Normaal gesproken wordt bij het vaststellen van een nieuwe </w:t>
+        <w:t xml:space="preserve"> aangepast. Om de ontwikkeling van requirements zichtbaar te maken zijn </w:t>
+      </w:r>
+      <w:r>
+        <w:rPr>
+          <w:highlight w:val="yellow"/>
+        </w:rPr>
+        <w:t>nieuwe requirements</w:t>
+      </w:r>
+      <w:r>
+        <w:rPr>
+          <w:highlight w:val="yellow"/>
+        </w:rPr>
+        <w:t>/ aan te scherpen requirements</w:t>
+      </w:r>
+      <w:r>
+        <w:rPr>
+          <w:highlight w:val="yellow"/>
+        </w:rPr>
+        <w:t xml:space="preserve"> gemarkeerd</w:t>
+      </w:r>
+      <w:r>
+        <w:t>.</w:t>
+      </w:r>
+    </w:p>
+    <w:p/>
+    <w:p>
+      <w:pPr>
+        <w:pStyle w:val="Kop2"/>
+      </w:pPr>
+      <w:bookmarkStart w:id="41" w:name="_Toc175918402"/>
+      <w:r>
+        <w:t>Ontwerpen van C4 met Draw.io</w:t>
+      </w:r>
+      <w:bookmarkEnd w:id="41"/>
+    </w:p>
+    <w:p>
+      <w:r>
+        <w:t xml:space="preserve">Het programma Draw.io is gebruikt voor de C4 diagrammen. Voor specifieke C4 </w:t>
       </w:r>
       <w:proofErr w:type="spellStart"/>
       <w:r>
-        <w:t>requirement</w:t>
+        <w:t>layout</w:t>
       </w:r>
       <w:proofErr w:type="spellEnd"/>
       <w:r>
-        <w:t xml:space="preserve"> de </w:t>
-      </w:r>
-      <w:proofErr w:type="spellStart"/>
-      <w:r>
-        <w:t>requirementsanalyse</w:t>
-      </w:r>
-      <w:proofErr w:type="spellEnd"/>
-      <w:r>
-        <w:t xml:space="preserve"> aangepast. Om de ontwikkeling van </w:t>
-      </w:r>
-      <w:proofErr w:type="spellStart"/>
-      <w:r>
-        <w:t>requirements</w:t>
-      </w:r>
-      <w:proofErr w:type="spellEnd"/>
-      <w:r>
-        <w:t xml:space="preserve"> zichtbaar te maken zijn </w:t>
-      </w:r>
-      <w:r>
-        <w:rPr>
-          <w:highlight w:val="yellow"/>
-        </w:rPr>
-        <w:t xml:space="preserve">nieuwe </w:t>
-      </w:r>
-      <w:proofErr w:type="spellStart"/>
-      <w:r>
-        <w:rPr>
-          <w:highlight w:val="yellow"/>
-        </w:rPr>
-        <w:t>requirements</w:t>
-      </w:r>
-      <w:proofErr w:type="spellEnd"/>
-      <w:r>
-        <w:rPr>
-          <w:highlight w:val="yellow"/>
-        </w:rPr>
-        <w:t xml:space="preserve">/ aan te scherpen </w:t>
-      </w:r>
-      <w:proofErr w:type="spellStart"/>
-      <w:r>
-        <w:rPr>
-          <w:highlight w:val="yellow"/>
-        </w:rPr>
-        <w:t>requirements</w:t>
-      </w:r>
-      <w:proofErr w:type="spellEnd"/>
-      <w:r>
-        <w:rPr>
-          <w:highlight w:val="yellow"/>
-        </w:rPr>
-        <w:t xml:space="preserve"> gemarkeerd</w:t>
-      </w:r>
-      <w:r>
-        <w:t>.</w:t>
-      </w:r>
-    </w:p>
-    <w:p/>
-    <w:p>
-      <w:pPr>
-        <w:pStyle w:val="Kop2"/>
-      </w:pPr>
-      <w:bookmarkStart w:id="39" w:name="_Toc175139127"/>
-      <w:r>
-        <w:t>Ontwerpen van C4 met Draw.io</w:t>
-      </w:r>
-      <w:bookmarkEnd w:id="39"/>
-    </w:p>
-    <w:p>
-      <w:r>
-        <w:t xml:space="preserve">Het programma Draw.io is gebruikt voor de C4 diagrammen. Voor specifieke C4 </w:t>
-      </w:r>
-      <w:proofErr w:type="spellStart"/>
-      <w:r>
-        <w:t>layout</w:t>
-      </w:r>
-      <w:proofErr w:type="spellEnd"/>
-      <w:r>
         <w:t xml:space="preserve"> is een </w:t>
       </w:r>
-      <w:hyperlink r:id="rId19" w:history="1">
+      <w:hyperlink r:id="rId22" w:history="1">
         <w:proofErr w:type="spellStart"/>
         <w:r>
           <w:rPr>
@@ -6679,11 +7093,11 @@
       <w:pPr>
         <w:pStyle w:val="Kop2"/>
       </w:pPr>
-      <w:bookmarkStart w:id="40" w:name="_Toc175139128"/>
+      <w:bookmarkStart w:id="42" w:name="_Toc175918403"/>
       <w:r>
         <w:t>C4 level 1 en 2</w:t>
       </w:r>
-      <w:bookmarkEnd w:id="40"/>
+      <w:bookmarkEnd w:id="42"/>
     </w:p>
     <w:p>
       <w:r>
@@ -6692,7 +7106,7 @@
       <w:r>
         <w:t xml:space="preserve">Bij het ontwerpen zijn de </w:t>
       </w:r>
-      <w:hyperlink r:id="rId20" w:history="1">
+      <w:hyperlink r:id="rId23" w:history="1">
         <w:r>
           <w:rPr>
             <w:rStyle w:val="Hyperlink"/>
@@ -6719,7 +7133,7 @@
       <w:pPr>
         <w:pStyle w:val="Kop3"/>
       </w:pPr>
-      <w:bookmarkStart w:id="41" w:name="_Toc175139129"/>
+      <w:bookmarkStart w:id="43" w:name="_Toc175918404"/>
       <w:proofErr w:type="spellStart"/>
       <w:r>
         <w:t>Threat</w:t>
@@ -6732,7 +7146,7 @@
       <w:r>
         <w:t>Modeling</w:t>
       </w:r>
-      <w:bookmarkEnd w:id="41"/>
+      <w:bookmarkEnd w:id="43"/>
       <w:proofErr w:type="spellEnd"/>
     </w:p>
     <w:p>
@@ -6831,7 +7245,7 @@
                     <pic:cNvPicPr/>
                   </pic:nvPicPr>
                   <pic:blipFill>
-                    <a:blip r:embed="rId21"/>
+                    <a:blip r:embed="rId24"/>
                     <a:stretch>
                       <a:fillRect/>
                     </a:stretch>
@@ -6856,7 +7270,7 @@
       <w:pPr>
         <w:pStyle w:val="Bijschrift"/>
       </w:pPr>
-      <w:bookmarkStart w:id="42" w:name="_Toc175138712"/>
+      <w:bookmarkStart w:id="44" w:name="_Toc175138712"/>
       <w:r>
         <w:t xml:space="preserve">Figuur </w:t>
       </w:r>
@@ -6873,7 +7287,7 @@
         <w:rPr>
           <w:noProof/>
         </w:rPr>
-        <w:t>7</w:t>
+        <w:t>8</w:t>
       </w:r>
       <w:r>
         <w:rPr>
@@ -6892,7 +7306,7 @@
       <w:r>
         <w:t xml:space="preserve"> Model tool van Microsoft</w:t>
       </w:r>
-      <w:bookmarkEnd w:id="42"/>
+      <w:bookmarkEnd w:id="44"/>
     </w:p>
     <w:p>
       <w:r>
@@ -6948,7 +7362,7 @@
         </w:rPr>
         <w:t xml:space="preserve">Het aantal maatregelen in de tool is veel beperkter dan die van de </w:t>
       </w:r>
-      <w:hyperlink r:id="rId22" w:history="1">
+      <w:hyperlink r:id="rId25" w:history="1">
         <w:r>
           <w:rPr>
             <w:rStyle w:val="Hyperlink"/>
@@ -6979,7 +7393,7 @@
       <w:pPr>
         <w:pStyle w:val="Kop3"/>
       </w:pPr>
-      <w:bookmarkStart w:id="43" w:name="_Toc175139130"/>
+      <w:bookmarkStart w:id="45" w:name="_Toc175918405"/>
       <w:r>
         <w:t xml:space="preserve">Gebruik </w:t>
       </w:r>
@@ -6991,7 +7405,7 @@
       <w:r>
         <w:t xml:space="preserve"> List</w:t>
       </w:r>
-      <w:bookmarkEnd w:id="43"/>
+      <w:bookmarkEnd w:id="45"/>
     </w:p>
     <w:p>
       <w:r>
@@ -7022,11 +7436,11 @@
       <w:pPr>
         <w:pStyle w:val="Kop2"/>
       </w:pPr>
-      <w:bookmarkStart w:id="44" w:name="_Toc175139131"/>
+      <w:bookmarkStart w:id="46" w:name="_Toc175918406"/>
       <w:r>
         <w:t>C4 level 3 en 4</w:t>
       </w:r>
-      <w:bookmarkEnd w:id="44"/>
+      <w:bookmarkEnd w:id="46"/>
     </w:p>
     <w:p>
       <w:r>
@@ -7040,7 +7454,7 @@
       <w:pPr>
         <w:pStyle w:val="Kop3"/>
       </w:pPr>
-      <w:bookmarkStart w:id="45" w:name="_Toc175139132"/>
+      <w:bookmarkStart w:id="47" w:name="_Toc175918407"/>
       <w:proofErr w:type="spellStart"/>
       <w:r>
         <w:lastRenderedPageBreak/>
@@ -7054,7 +7468,7 @@
       <w:r>
         <w:t>Modeling</w:t>
       </w:r>
-      <w:bookmarkEnd w:id="45"/>
+      <w:bookmarkEnd w:id="47"/>
       <w:proofErr w:type="spellEnd"/>
     </w:p>
     <w:p>
@@ -7097,7 +7511,7 @@
                     </pic:cNvPicPr>
                   </pic:nvPicPr>
                   <pic:blipFill>
-                    <a:blip r:embed="rId23" cstate="print">
+                    <a:blip r:embed="rId26" cstate="print">
                       <a:extLst>
                         <a:ext uri="{28A0092B-C50C-407E-A947-70E740481C1C}">
                           <a14:useLocalDpi xmlns:a14="http://schemas.microsoft.com/office/drawing/2010/main" val="0"/>
@@ -7133,7 +7547,7 @@
       <w:pPr>
         <w:pStyle w:val="Bijschrift"/>
       </w:pPr>
-      <w:bookmarkStart w:id="46" w:name="_Toc175138713"/>
+      <w:bookmarkStart w:id="48" w:name="_Toc175138713"/>
       <w:r>
         <w:t xml:space="preserve">Figuur </w:t>
       </w:r>
@@ -7150,7 +7564,7 @@
         <w:rPr>
           <w:noProof/>
         </w:rPr>
-        <w:t>8</w:t>
+        <w:t>9</w:t>
       </w:r>
       <w:r>
         <w:rPr>
@@ -7177,7 +7591,7 @@
       <w:r>
         <w:t xml:space="preserve"> op C4 level 3 en 4</w:t>
       </w:r>
-      <w:bookmarkEnd w:id="46"/>
+      <w:bookmarkEnd w:id="48"/>
     </w:p>
     <w:p>
       <w:r>
@@ -7188,7 +7602,7 @@
       <w:pPr>
         <w:pStyle w:val="Kop1"/>
       </w:pPr>
-      <w:bookmarkStart w:id="47" w:name="_Toc175139133"/>
+      <w:bookmarkStart w:id="49" w:name="_Toc175918408"/>
       <w:r>
         <w:lastRenderedPageBreak/>
         <w:t xml:space="preserve">Bijlage 3 Handleiding </w:t>
@@ -7201,7 +7615,7 @@
       <w:r>
         <w:t xml:space="preserve"> Model Tool Microsoft</w:t>
       </w:r>
-      <w:bookmarkEnd w:id="47"/>
+      <w:bookmarkEnd w:id="49"/>
     </w:p>
     <w:p>
       <w:pPr>
@@ -7291,7 +7705,7 @@
         </w:rPr>
         <w:t xml:space="preserve">Link: </w:t>
       </w:r>
-      <w:hyperlink r:id="rId24" w:history="1">
+      <w:hyperlink r:id="rId27" w:history="1">
         <w:r>
           <w:rPr>
             <w:rStyle w:val="Hyperlink"/>
@@ -7346,7 +7760,7 @@
                     </pic:cNvPicPr>
                   </pic:nvPicPr>
                   <pic:blipFill>
-                    <a:blip r:embed="rId25" cstate="print">
+                    <a:blip r:embed="rId28" cstate="print">
                       <a:extLst>
                         <a:ext uri="{28A0092B-C50C-407E-A947-70E740481C1C}">
                           <a14:useLocalDpi xmlns:a14="http://schemas.microsoft.com/office/drawing/2010/main" val="0"/>
@@ -7382,7 +7796,7 @@
       <w:pPr>
         <w:pStyle w:val="Bijschrift"/>
       </w:pPr>
-      <w:bookmarkStart w:id="48" w:name="_Toc175138714"/>
+      <w:bookmarkStart w:id="50" w:name="_Toc175138714"/>
       <w:r>
         <w:t xml:space="preserve">Figuur </w:t>
       </w:r>
@@ -7399,7 +7813,7 @@
         <w:rPr>
           <w:noProof/>
         </w:rPr>
-        <w:t>9</w:t>
+        <w:t>10</w:t>
       </w:r>
       <w:r>
         <w:rPr>
@@ -7421,7 +7835,7 @@
       <w:r>
         <w:t xml:space="preserve"> Model aan te maken</w:t>
       </w:r>
-      <w:bookmarkEnd w:id="48"/>
+      <w:bookmarkEnd w:id="50"/>
     </w:p>
     <w:p>
       <w:pPr>
@@ -7644,7 +8058,7 @@
         </w:rPr>
         <w:lastRenderedPageBreak/>
         <w:drawing>
-          <wp:inline distT="0" distB="0" distL="0" distR="0" wp14:anchorId="7D8CF3E5" wp14:editId="0D545FEA">
+          <wp:inline distT="0" distB="0" distL="0" distR="0" wp14:anchorId="7D8CF3E5" wp14:editId="5F14E1CD">
             <wp:extent cx="5760720" cy="3241675"/>
             <wp:effectExtent l="0" t="0" r="0" b="0"/>
             <wp:docPr id="1981097319" name="Afbeelding 21" descr="Afbeelding met tekst, schermopname, diagram, Perceel&#10;&#10;Automatisch gegenereerde beschrijving"/>
@@ -7661,7 +8075,7 @@
                     </pic:cNvPicPr>
                   </pic:nvPicPr>
                   <pic:blipFill>
-                    <a:blip r:embed="rId26" cstate="print">
+                    <a:blip r:embed="rId29" cstate="print">
                       <a:extLst>
                         <a:ext uri="{28A0092B-C50C-407E-A947-70E740481C1C}">
                           <a14:useLocalDpi xmlns:a14="http://schemas.microsoft.com/office/drawing/2010/main" val="0"/>
@@ -7697,7 +8111,7 @@
       <w:pPr>
         <w:pStyle w:val="Bijschrift"/>
       </w:pPr>
-      <w:bookmarkStart w:id="49" w:name="_Toc175138715"/>
+      <w:bookmarkStart w:id="51" w:name="_Toc175138715"/>
       <w:r>
         <w:t xml:space="preserve">Figuur </w:t>
       </w:r>
@@ -7714,7 +8128,7 @@
         <w:rPr>
           <w:noProof/>
         </w:rPr>
-        <w:t>10</w:t>
+        <w:t>11</w:t>
       </w:r>
       <w:r>
         <w:rPr>
@@ -7736,7 +8150,7 @@
       <w:r>
         <w:t xml:space="preserve"> model pijl wijst naar componentenlijst</w:t>
       </w:r>
-      <w:bookmarkEnd w:id="49"/>
+      <w:bookmarkEnd w:id="51"/>
     </w:p>
     <w:p>
       <w:pPr>
@@ -7775,7 +8189,23 @@
           <w:color w:val="000000"/>
           <w:shd w:val="clear" w:color="auto" w:fill="FFFFFF"/>
         </w:rPr>
-        <w:t>Rapports</w:t>
+        <w:t>R</w:t>
+      </w:r>
+      <w:r>
+        <w:rPr>
+          <w:rFonts w:ascii="Calibri" w:hAnsi="Calibri" w:cs="Calibri"/>
+          <w:color w:val="000000"/>
+          <w:shd w:val="clear" w:color="auto" w:fill="FFFFFF"/>
+        </w:rPr>
+        <w:t>e</w:t>
+      </w:r>
+      <w:r>
+        <w:rPr>
+          <w:rFonts w:ascii="Calibri" w:hAnsi="Calibri" w:cs="Calibri"/>
+          <w:color w:val="000000"/>
+          <w:shd w:val="clear" w:color="auto" w:fill="FFFFFF"/>
+        </w:rPr>
+        <w:t>ports</w:t>
       </w:r>
       <w:proofErr w:type="spellEnd"/>
       <w:r>
@@ -7835,7 +8265,7 @@
           <w:shd w:val="clear" w:color="auto" w:fill="FFFFFF"/>
         </w:rPr>
         <w:drawing>
-          <wp:inline distT="0" distB="0" distL="0" distR="0" wp14:anchorId="7FD9B34D" wp14:editId="3C43BA71">
+          <wp:inline distT="0" distB="0" distL="0" distR="0" wp14:anchorId="7FD9B34D" wp14:editId="0C20BD90">
             <wp:extent cx="5760720" cy="3241675"/>
             <wp:effectExtent l="0" t="0" r="0" b="0"/>
             <wp:docPr id="157837800" name="Afbeelding 22" descr="Afbeelding met tekst, schermopname, diagram, software&#10;&#10;Automatisch gegenereerde beschrijving"/>
@@ -7852,7 +8282,7 @@
                     </pic:cNvPicPr>
                   </pic:nvPicPr>
                   <pic:blipFill>
-                    <a:blip r:embed="rId27" cstate="print">
+                    <a:blip r:embed="rId30" cstate="print">
                       <a:extLst>
                         <a:ext uri="{28A0092B-C50C-407E-A947-70E740481C1C}">
                           <a14:useLocalDpi xmlns:a14="http://schemas.microsoft.com/office/drawing/2010/main" val="0"/>
@@ -7888,7 +8318,7 @@
       <w:pPr>
         <w:pStyle w:val="Bijschrift"/>
       </w:pPr>
-      <w:bookmarkStart w:id="50" w:name="_Toc175138716"/>
+      <w:bookmarkStart w:id="52" w:name="_Toc175138716"/>
       <w:r>
         <w:t xml:space="preserve">Figuur </w:t>
       </w:r>
@@ -7905,7 +8335,7 @@
         <w:rPr>
           <w:noProof/>
         </w:rPr>
-        <w:t>11</w:t>
+        <w:t>12</w:t>
       </w:r>
       <w:r>
         <w:rPr>
@@ -7919,7 +8349,7 @@
       <w:r>
         <w:t>Pijl wijst naar rapport genereren</w:t>
       </w:r>
-      <w:bookmarkEnd w:id="50"/>
+      <w:bookmarkEnd w:id="52"/>
     </w:p>
     <w:p>
       <w:pPr>
@@ -8014,7 +8444,7 @@
                     <pic:cNvPicPr/>
                   </pic:nvPicPr>
                   <pic:blipFill>
-                    <a:blip r:embed="rId28"/>
+                    <a:blip r:embed="rId31"/>
                     <a:stretch>
                       <a:fillRect/>
                     </a:stretch>
@@ -8039,7 +8469,7 @@
       <w:pPr>
         <w:pStyle w:val="Bijschrift"/>
       </w:pPr>
-      <w:bookmarkStart w:id="51" w:name="_Toc175138717"/>
+      <w:bookmarkStart w:id="53" w:name="_Toc175138717"/>
       <w:r>
         <w:t xml:space="preserve">Figuur </w:t>
       </w:r>
@@ -8056,7 +8486,7 @@
         <w:rPr>
           <w:noProof/>
         </w:rPr>
-        <w:t>12</w:t>
+        <w:t>13</w:t>
       </w:r>
       <w:r>
         <w:rPr>
@@ -8067,7 +8497,7 @@
       <w:r>
         <w:t xml:space="preserve"> Pijl wijst naar knop 'Analysis View'</w:t>
       </w:r>
-      <w:bookmarkEnd w:id="51"/>
+      <w:bookmarkEnd w:id="53"/>
     </w:p>
     <w:p>
       <w:r>
@@ -8114,7 +8544,7 @@
                     <pic:cNvPicPr/>
                   </pic:nvPicPr>
                   <pic:blipFill>
-                    <a:blip r:embed="rId29"/>
+                    <a:blip r:embed="rId32"/>
                     <a:stretch>
                       <a:fillRect/>
                     </a:stretch>
@@ -8139,7 +8569,7 @@
       <w:pPr>
         <w:pStyle w:val="Bijschrift"/>
       </w:pPr>
-      <w:bookmarkStart w:id="52" w:name="_Toc175138718"/>
+      <w:bookmarkStart w:id="54" w:name="_Toc175138718"/>
       <w:r>
         <w:t xml:space="preserve">Figuur </w:t>
       </w:r>
@@ -8156,7 +8586,7 @@
         <w:rPr>
           <w:noProof/>
         </w:rPr>
-        <w:t>13</w:t>
+        <w:t>14</w:t>
       </w:r>
       <w:r>
         <w:rPr>
@@ -8183,7 +8613,7 @@
       <w:r>
         <w:t>'</w:t>
       </w:r>
-      <w:bookmarkEnd w:id="52"/>
+      <w:bookmarkEnd w:id="54"/>
     </w:p>
     <w:p>
       <w:r>
@@ -8226,7 +8656,7 @@
                     <pic:cNvPicPr/>
                   </pic:nvPicPr>
                   <pic:blipFill>
-                    <a:blip r:embed="rId30"/>
+                    <a:blip r:embed="rId33"/>
                     <a:stretch>
                       <a:fillRect/>
                     </a:stretch>
@@ -8254,7 +8684,7 @@
           <w:lang w:val="en-US"/>
         </w:rPr>
       </w:pPr>
-      <w:bookmarkStart w:id="53" w:name="_Toc175138719"/>
+      <w:bookmarkStart w:id="55" w:name="_Toc175138719"/>
       <w:proofErr w:type="spellStart"/>
       <w:r>
         <w:rPr>
@@ -8286,7 +8716,7 @@
           <w:noProof/>
           <w:lang w:val="en-US"/>
         </w:rPr>
-        <w:t>14</w:t>
+        <w:t>15</w:t>
       </w:r>
       <w:r>
         <w:fldChar w:fldCharType="end"/>
@@ -8311,7 +8741,7 @@
         </w:rPr>
         <w:t xml:space="preserve"> in Excel</w:t>
       </w:r>
-      <w:bookmarkEnd w:id="53"/>
+      <w:bookmarkEnd w:id="55"/>
     </w:p>
     <w:p>
       <w:pPr>
@@ -8323,8 +8753,8 @@
       </w:pPr>
     </w:p>
     <w:sectPr>
-      <w:headerReference w:type="default" r:id="rId31"/>
-      <w:footerReference w:type="default" r:id="rId32"/>
+      <w:headerReference w:type="default" r:id="rId34"/>
+      <w:footerReference w:type="default" r:id="rId35"/>
       <w:pgSz w:w="11906" w:h="16838"/>
       <w:pgMar w:top="1417" w:right="1417" w:bottom="1417" w:left="1417" w:header="708" w:footer="708" w:gutter="0"/>
       <w:cols w:space="708"/>
@@ -8458,13 +8888,8 @@
       <w:r>
         <w:t xml:space="preserve"> Op basis van dit hoofdstuk zou een </w:t>
       </w:r>
-      <w:proofErr w:type="spellStart"/>
-      <w:r>
-        <w:t>Threat</w:t>
-      </w:r>
-      <w:proofErr w:type="spellEnd"/>
-      <w:r>
-        <w:t xml:space="preserve"> Model ontwikkeld kunnen worden. De bedreigingen en de gekozen maatregelen zouden dan vastgelegd moeten worden, bijvoorbeeld in een Excel bestand. Deze uitkomsten moeten vervolgens worden opgenomen in het Risk Assessment document.</w:t>
+      <w:r>
+        <w:t>Threat Model ontwikkeld kunnen worden. De bedreigingen en de gekozen maatregelen zouden dan vastgelegd moeten worden, bijvoorbeeld in een Excel bestand. Deze uitkomsten moeten vervolgens worden opgenomen in het Risk Assessment document.</w:t>
       </w:r>
     </w:p>
   </w:footnote>
@@ -11910,16 +12335,9 @@
 <file path=customXml/itemProps2.xml><?xml version="1.0" encoding="utf-8"?>
 <ds:datastoreItem xmlns:ds="http://schemas.openxmlformats.org/officeDocument/2006/customXml" ds:itemID="{5357FE21-A02D-4CC6-972D-A667CBC79FA2}">
   <ds:schemaRefs>
-    <ds:schemaRef ds:uri="http://purl.org/dc/dcmitype/"/>
     <ds:schemaRef ds:uri="http://schemas.microsoft.com/office/2006/metadata/properties"/>
-    <ds:schemaRef ds:uri="http://purl.org/dc/elements/1.1/"/>
-    <ds:schemaRef ds:uri="http://schemas.microsoft.com/office/2006/documentManagement/types"/>
-    <ds:schemaRef ds:uri="http://www.w3.org/XML/1998/namespace"/>
-    <ds:schemaRef ds:uri="http://purl.org/dc/terms/"/>
-    <ds:schemaRef ds:uri="7178be8b-d0ef-4995-97d9-396f4bad9a56"/>
     <ds:schemaRef ds:uri="http://schemas.microsoft.com/office/infopath/2007/PartnerControls"/>
     <ds:schemaRef ds:uri="http://schemas.microsoft.com/sharepoint/v3"/>
-    <ds:schemaRef ds:uri="http://schemas.openxmlformats.org/package/2006/metadata/core-properties"/>
     <ds:schemaRef ds:uri="e7647ff1-e2f7-42a1-a68c-3c96587cf758"/>
   </ds:schemaRefs>
 </ds:datastoreItem>
@@ -11934,7 +12352,7 @@
 </file>
 
 <file path=customXml/itemProps4.xml><?xml version="1.0" encoding="utf-8"?>
-<ds:datastoreItem xmlns:ds="http://schemas.openxmlformats.org/officeDocument/2006/customXml" ds:itemID="{820AE6BB-6393-4C33-BACA-751BDB34853D}">
+<ds:datastoreItem xmlns:ds="http://schemas.openxmlformats.org/officeDocument/2006/customXml" ds:itemID="{50CFF7EC-970E-4C45-8FCF-A107CA18868B}">
   <ds:schemaRefs>
     <ds:schemaRef ds:uri="http://schemas.microsoft.com/office/2006/metadata/contentType"/>
     <ds:schemaRef ds:uri="http://schemas.microsoft.com/office/2006/metadata/properties/metaAttributes"/>

--- a/Documentatie/Technisch Ontwerp.docx
+++ b/Documentatie/Technisch Ontwerp.docx
@@ -3550,36 +3550,33 @@
       <w:r>
         <w:t xml:space="preserve">: </w:t>
       </w:r>
-      <w:hyperlink r:id="rId11" w:history="1">
-        <w:r>
-          <w:rPr>
-            <w:rStyle w:val="Hyperlink"/>
-          </w:rPr>
-          <w:t>https://github.com/Windesheim-HBO-ICT/webdev-showcase-studentversie/tree/main/US2-Contactpagina</w:t>
-        </w:r>
-      </w:hyperlink>
-      <w:r>
-        <w:t xml:space="preserve"> </w:t>
-      </w:r>
-    </w:p>
-    <w:p>
-      <w:hyperlink r:id="rId12" w:history="1">
-        <w:r>
-          <w:rPr>
-            <w:rStyle w:val="Hyperlink"/>
-          </w:rPr>
-          <w:t>https://github.com/Windesheim-HBO-ICT/webdev-showcase-v2</w:t>
-        </w:r>
-      </w:hyperlink>
-      <w:r>
-        <w:t xml:space="preserve"> </w:t>
-      </w:r>
-    </w:p>
-    <w:p>
-      <w:pPr>
-        <w:pStyle w:val="Kop2"/>
-      </w:pPr>
       <w:bookmarkStart w:id="7" w:name="_Toc175918381"/>
+      <w:r>
+        <w:fldChar w:fldCharType="begin"/>
+      </w:r>
+      <w:r>
+        <w:instrText>HYPERLINK "</w:instrText>
+      </w:r>
+      <w:r>
+        <w:instrText>https://github.com/ATkingma/ShowCaseWindesheim</w:instrText>
+      </w:r>
+      <w:r>
+        <w:instrText>"</w:instrText>
+      </w:r>
+      <w:r>
+        <w:fldChar w:fldCharType="separate"/>
+      </w:r>
+      <w:r>
+        <w:rPr>
+          <w:rStyle w:val="Hyperlink"/>
+        </w:rPr>
+        <w:t>https://github.com/ATkingma/ShowCaseWindesheim</w:t>
+      </w:r>
+      <w:r>
+        <w:fldChar w:fldCharType="end"/>
+      </w:r>
+    </w:p>
+    <w:p>
       <w:r>
         <w:t xml:space="preserve">Runnen </w:t>
       </w:r>
@@ -3653,7 +3650,6 @@
         <w:t>In dit hoofdstuk wordt een overzicht gegeven van de gebruikte tools en standaarden.</w:t>
       </w:r>
     </w:p>
-    <w:p/>
     <w:p>
       <w:pPr>
         <w:pStyle w:val="Kop2"/>
@@ -3909,7 +3905,6 @@
           <w:id w:val="652346166"/>
           <w:citation/>
         </w:sdtPr>
-        <w:sdtEndPr/>
         <w:sdtContent>
           <w:r>
             <w:rPr>
@@ -4040,7 +4035,6 @@
           <w:id w:val="-1424870561"/>
           <w:citation/>
         </w:sdtPr>
-        <w:sdtEndPr/>
         <w:sdtContent>
           <w:r>
             <w:rPr>
@@ -4262,7 +4256,7 @@
             <w:r>
               <w:t>De gerealiseerde functionaliteit voldoet aan de eisen gesteld in het issue (</w:t>
             </w:r>
-            <w:hyperlink r:id="rId13" w:history="1">
+            <w:hyperlink r:id="rId11" w:history="1">
               <w:r>
                 <w:rPr>
                   <w:rStyle w:val="Hyperlink"/>
@@ -4471,7 +4465,7 @@
                     <pic:cNvPicPr/>
                   </pic:nvPicPr>
                   <pic:blipFill>
-                    <a:blip r:embed="rId14" cstate="print">
+                    <a:blip r:embed="rId12" cstate="print">
                       <a:extLst>
                         <a:ext uri="{28A0092B-C50C-407E-A947-70E740481C1C}">
                           <a14:useLocalDpi xmlns:a14="http://schemas.microsoft.com/office/drawing/2010/main" val="0"/>
@@ -4506,27 +4500,14 @@
       <w:r>
         <w:t xml:space="preserve">Figuur </w:t>
       </w:r>
-      <w:r>
-        <w:fldChar w:fldCharType="begin"/>
-      </w:r>
-      <w:r>
-        <w:instrText xml:space="preserve"> SEQ Figuur \* ARABIC </w:instrText>
-      </w:r>
-      <w:r>
-        <w:fldChar w:fldCharType="separate"/>
-      </w:r>
-      <w:r>
-        <w:rPr>
-          <w:noProof/>
-        </w:rPr>
-        <w:t>1</w:t>
-      </w:r>
-      <w:r>
-        <w:rPr>
-          <w:noProof/>
-        </w:rPr>
-        <w:fldChar w:fldCharType="end"/>
-      </w:r>
+      <w:fldSimple w:instr=" SEQ Figuur \* ARABIC ">
+        <w:r>
+          <w:rPr>
+            <w:noProof/>
+          </w:rPr>
+          <w:t>1</w:t>
+        </w:r>
+      </w:fldSimple>
       <w:r>
         <w:t xml:space="preserve"> Level 1 Systeem Context van </w:t>
       </w:r>
@@ -4675,7 +4656,7 @@
                     </pic:cNvPicPr>
                   </pic:nvPicPr>
                   <pic:blipFill>
-                    <a:blip r:embed="rId15" cstate="print">
+                    <a:blip r:embed="rId13" cstate="print">
                       <a:extLst>
                         <a:ext uri="{28A0092B-C50C-407E-A947-70E740481C1C}">
                           <a14:useLocalDpi xmlns:a14="http://schemas.microsoft.com/office/drawing/2010/main" val="0"/>
@@ -4724,27 +4705,14 @@
       <w:r>
         <w:t xml:space="preserve">Figuur </w:t>
       </w:r>
-      <w:r>
-        <w:fldChar w:fldCharType="begin"/>
-      </w:r>
-      <w:r>
-        <w:instrText xml:space="preserve"> SEQ Figuur \* ARABIC </w:instrText>
-      </w:r>
-      <w:r>
-        <w:fldChar w:fldCharType="separate"/>
-      </w:r>
-      <w:r>
-        <w:rPr>
-          <w:noProof/>
-        </w:rPr>
-        <w:t>2</w:t>
-      </w:r>
-      <w:r>
-        <w:rPr>
-          <w:noProof/>
-        </w:rPr>
-        <w:fldChar w:fldCharType="end"/>
-      </w:r>
+      <w:fldSimple w:instr=" SEQ Figuur \* ARABIC ">
+        <w:r>
+          <w:rPr>
+            <w:noProof/>
+          </w:rPr>
+          <w:t>2</w:t>
+        </w:r>
+      </w:fldSimple>
       <w:r>
         <w:t xml:space="preserve"> Container Diagram van </w:t>
       </w:r>
@@ -4859,7 +4827,7 @@
                     </pic:cNvPicPr>
                   </pic:nvPicPr>
                   <pic:blipFill>
-                    <a:blip r:embed="rId16" cstate="print">
+                    <a:blip r:embed="rId14" cstate="print">
                       <a:extLst>
                         <a:ext uri="{28A0092B-C50C-407E-A947-70E740481C1C}">
                           <a14:useLocalDpi xmlns:a14="http://schemas.microsoft.com/office/drawing/2010/main" val="0"/>
@@ -4900,27 +4868,14 @@
       <w:r>
         <w:t xml:space="preserve">Figuur </w:t>
       </w:r>
-      <w:r>
-        <w:fldChar w:fldCharType="begin"/>
-      </w:r>
-      <w:r>
-        <w:instrText xml:space="preserve"> SEQ Figuur \* ARABIC </w:instrText>
-      </w:r>
-      <w:r>
-        <w:fldChar w:fldCharType="separate"/>
-      </w:r>
-      <w:r>
-        <w:rPr>
-          <w:noProof/>
-        </w:rPr>
-        <w:t>3</w:t>
-      </w:r>
-      <w:r>
-        <w:rPr>
-          <w:noProof/>
-        </w:rPr>
-        <w:fldChar w:fldCharType="end"/>
-      </w:r>
+      <w:fldSimple w:instr=" SEQ Figuur \* ARABIC ">
+        <w:r>
+          <w:rPr>
+            <w:noProof/>
+          </w:rPr>
+          <w:t>3</w:t>
+        </w:r>
+      </w:fldSimple>
       <w:r>
         <w:t xml:space="preserve"> Componenten van de </w:t>
       </w:r>
@@ -4969,7 +4924,7 @@
                     </pic:cNvPicPr>
                   </pic:nvPicPr>
                   <pic:blipFill>
-                    <a:blip r:embed="rId17" cstate="print">
+                    <a:blip r:embed="rId15" cstate="print">
                       <a:extLst>
                         <a:ext uri="{28A0092B-C50C-407E-A947-70E740481C1C}">
                           <a14:useLocalDpi xmlns:a14="http://schemas.microsoft.com/office/drawing/2010/main" val="0"/>
@@ -5009,27 +4964,14 @@
       <w:r>
         <w:t xml:space="preserve">Figuur </w:t>
       </w:r>
-      <w:r>
-        <w:fldChar w:fldCharType="begin"/>
-      </w:r>
-      <w:r>
-        <w:instrText xml:space="preserve"> SEQ Figuur \* ARABIC </w:instrText>
-      </w:r>
-      <w:r>
-        <w:fldChar w:fldCharType="separate"/>
-      </w:r>
-      <w:r>
-        <w:rPr>
-          <w:noProof/>
-        </w:rPr>
-        <w:t>3</w:t>
-      </w:r>
-      <w:r>
-        <w:rPr>
-          <w:noProof/>
-        </w:rPr>
-        <w:fldChar w:fldCharType="end"/>
-      </w:r>
+      <w:fldSimple w:instr=" SEQ Figuur \* ARABIC ">
+        <w:r>
+          <w:rPr>
+            <w:noProof/>
+          </w:rPr>
+          <w:t>3</w:t>
+        </w:r>
+      </w:fldSimple>
       <w:r>
         <w:t xml:space="preserve"> Componenten van de </w:t>
       </w:r>
@@ -5212,7 +5154,7 @@
                     <pic:cNvPicPr/>
                   </pic:nvPicPr>
                   <pic:blipFill>
-                    <a:blip r:embed="rId18"/>
+                    <a:blip r:embed="rId16"/>
                     <a:stretch>
                       <a:fillRect/>
                     </a:stretch>
@@ -5240,27 +5182,14 @@
       <w:r>
         <w:t xml:space="preserve">Figuur </w:t>
       </w:r>
-      <w:r>
-        <w:fldChar w:fldCharType="begin"/>
-      </w:r>
-      <w:r>
-        <w:instrText xml:space="preserve"> SEQ Figuur \* ARABIC </w:instrText>
-      </w:r>
-      <w:r>
-        <w:fldChar w:fldCharType="separate"/>
-      </w:r>
-      <w:r>
-        <w:rPr>
-          <w:noProof/>
-        </w:rPr>
-        <w:t>4</w:t>
-      </w:r>
-      <w:r>
-        <w:rPr>
-          <w:noProof/>
-        </w:rPr>
-        <w:fldChar w:fldCharType="end"/>
-      </w:r>
+      <w:fldSimple w:instr=" SEQ Figuur \* ARABIC ">
+        <w:r>
+          <w:rPr>
+            <w:noProof/>
+          </w:rPr>
+          <w:t>4</w:t>
+        </w:r>
+      </w:fldSimple>
       <w:r>
         <w:t xml:space="preserve"> </w:t>
       </w:r>
@@ -5281,6 +5210,7 @@
     </w:p>
     <w:p/>
     <w:p>
+      <w:commentRangeStart w:id="26"/>
       <w:r>
         <w:rPr>
           <w:highlight w:val="yellow"/>
@@ -5327,29 +5257,39 @@
         </w:rPr>
         <w:t>in de map met bestanden.</w:t>
       </w:r>
+      <w:commentRangeEnd w:id="26"/>
+      <w:r>
+        <w:rPr>
+          <w:rStyle w:val="Verwijzingopmerking"/>
+        </w:rPr>
+        <w:commentReference w:id="26"/>
+      </w:r>
     </w:p>
     <w:p/>
     <w:p>
       <w:pPr>
         <w:pStyle w:val="Kop1"/>
       </w:pPr>
-      <w:bookmarkStart w:id="26" w:name="_Ref137059864"/>
-      <w:bookmarkStart w:id="27" w:name="_Toc175918396"/>
+      <w:bookmarkStart w:id="27" w:name="_Ref137059864"/>
+      <w:bookmarkStart w:id="28" w:name="_Toc175918396"/>
       <w:r>
         <w:t>Deploymen</w:t>
       </w:r>
-      <w:bookmarkEnd w:id="26"/>
+      <w:bookmarkEnd w:id="27"/>
       <w:r>
         <w:t>t</w:t>
       </w:r>
-      <w:bookmarkEnd w:id="27"/>
-    </w:p>
-    <w:p>
-      <w:r>
-        <w:t>Het systeem</w:t>
-      </w:r>
-      <w:r>
-        <w:t xml:space="preserve"> staat in productie op Skylab.</w:t>
+      <w:bookmarkEnd w:id="28"/>
+    </w:p>
+    <w:p>
+      <w:r>
+        <w:t xml:space="preserve">Het </w:t>
+      </w:r>
+      <w:r>
+        <w:t>systeem word staat lokaal voor testing</w:t>
+      </w:r>
+      <w:r>
+        <w:t>.</w:t>
       </w:r>
       <w:r>
         <w:t xml:space="preserve"> </w:t>
@@ -5360,18 +5300,16 @@
       </w:r>
       <w:proofErr w:type="spellEnd"/>
       <w:r>
-        <w:t xml:space="preserve"> wordt gedaan voor Security </w:t>
-      </w:r>
-      <w:proofErr w:type="spellStart"/>
-      <w:r>
-        <w:t>for</w:t>
-      </w:r>
-      <w:proofErr w:type="spellEnd"/>
-      <w:r>
-        <w:t xml:space="preserve"> Web Applications, maar is niet ver</w:t>
-      </w:r>
-      <w:r>
-        <w:t>plicht voor Server Technology of Client Technology.</w:t>
+        <w:t xml:space="preserve"> wordt</w:t>
+      </w:r>
+      <w:r>
+        <w:t xml:space="preserve"> niet</w:t>
+      </w:r>
+      <w:r>
+        <w:t xml:space="preserve"> gedaan</w:t>
+      </w:r>
+      <w:r>
+        <w:t xml:space="preserve"> dit door de instabiliteit van Skylabs.</w:t>
       </w:r>
     </w:p>
     <w:p>
@@ -5382,7 +5320,7 @@
           <w:szCs w:val="32"/>
         </w:rPr>
       </w:pPr>
-      <w:bookmarkStart w:id="28" w:name="_Toc175918397"/>
+      <w:bookmarkStart w:id="29" w:name="_Toc175918397"/>
       <w:r>
         <w:rPr>
           <w:sz w:val="32"/>
@@ -5398,7 +5336,7 @@
         </w:rPr>
         <w:t>deployment</w:t>
       </w:r>
-      <w:bookmarkEnd w:id="28"/>
+      <w:bookmarkEnd w:id="29"/>
       <w:proofErr w:type="spellEnd"/>
     </w:p>
     <w:p>
@@ -5406,15 +5344,7 @@
         <w:t xml:space="preserve">Het builden </w:t>
       </w:r>
       <w:r>
-        <w:t xml:space="preserve">wordt lokaal binnen Visual Studio gedaan. Vervolgens wordt de </w:t>
-      </w:r>
-      <w:proofErr w:type="spellStart"/>
-      <w:r>
-        <w:t>build</w:t>
-      </w:r>
-      <w:proofErr w:type="spellEnd"/>
-      <w:r>
-        <w:t xml:space="preserve"> geplaatst in Skylab.</w:t>
+        <w:t xml:space="preserve">wordt lokaal binnen Visual Studio gedaan. </w:t>
       </w:r>
     </w:p>
     <w:p/>
@@ -5445,7 +5375,7 @@
                     </pic:cNvPicPr>
                   </pic:nvPicPr>
                   <pic:blipFill>
-                    <a:blip r:embed="rId19" cstate="print">
+                    <a:blip r:embed="rId21" cstate="print">
                       <a:extLst>
                         <a:ext uri="{28A0092B-C50C-407E-A947-70E740481C1C}">
                           <a14:useLocalDpi xmlns:a14="http://schemas.microsoft.com/office/drawing/2010/main" val="0"/>
@@ -5481,35 +5411,22 @@
       <w:pPr>
         <w:pStyle w:val="Bijschrift"/>
       </w:pPr>
-      <w:bookmarkStart w:id="29" w:name="_Toc175138709"/>
+      <w:bookmarkStart w:id="30" w:name="_Toc175138709"/>
       <w:r>
         <w:t xml:space="preserve">Figuur </w:t>
       </w:r>
-      <w:r>
-        <w:fldChar w:fldCharType="begin"/>
-      </w:r>
-      <w:r>
-        <w:instrText xml:space="preserve"> SEQ Figuur \* ARABIC </w:instrText>
-      </w:r>
-      <w:r>
-        <w:fldChar w:fldCharType="separate"/>
-      </w:r>
-      <w:r>
-        <w:rPr>
-          <w:noProof/>
-        </w:rPr>
-        <w:t>5</w:t>
-      </w:r>
-      <w:r>
-        <w:rPr>
-          <w:noProof/>
-        </w:rPr>
-        <w:fldChar w:fldCharType="end"/>
-      </w:r>
+      <w:fldSimple w:instr=" SEQ Figuur \* ARABIC ">
+        <w:r>
+          <w:rPr>
+            <w:noProof/>
+          </w:rPr>
+          <w:t>5</w:t>
+        </w:r>
+      </w:fldSimple>
       <w:r>
         <w:t xml:space="preserve"> Deployment .NET applicatie</w:t>
       </w:r>
-      <w:bookmarkEnd w:id="29"/>
+      <w:bookmarkEnd w:id="30"/>
     </w:p>
     <w:p>
       <w:pPr>
@@ -5526,12 +5443,12 @@
       <w:pPr>
         <w:pStyle w:val="Kop1"/>
       </w:pPr>
-      <w:bookmarkStart w:id="30" w:name="_Toc175918398"/>
+      <w:bookmarkStart w:id="31" w:name="_Toc175918398"/>
       <w:r>
         <w:lastRenderedPageBreak/>
         <w:t>Figuren</w:t>
       </w:r>
-      <w:bookmarkEnd w:id="30"/>
+      <w:bookmarkEnd w:id="31"/>
     </w:p>
     <w:p>
       <w:pPr>
@@ -6555,12 +6472,12 @@
       <w:r>
         <w:fldChar w:fldCharType="end"/>
       </w:r>
-      <w:bookmarkStart w:id="31" w:name="_Ref138161605"/>
+      <w:bookmarkStart w:id="32" w:name="_Ref138161605"/>
       <w:r>
         <w:br w:type="page"/>
       </w:r>
     </w:p>
-    <w:bookmarkStart w:id="32" w:name="_Toc175918399" w:displacedByCustomXml="next"/>
+    <w:bookmarkStart w:id="33" w:name="_Toc175918399" w:displacedByCustomXml="next"/>
     <w:sdt>
       <w:sdtPr>
         <w:rPr>
@@ -6575,7 +6492,6 @@
           <w:docPartUnique/>
         </w:docPartObj>
       </w:sdtPr>
-      <w:sdtEndPr/>
       <w:sdtContent>
         <w:p>
           <w:pPr>
@@ -6584,14 +6500,13 @@
           <w:r>
             <w:t>Bibliografie</w:t>
           </w:r>
-          <w:bookmarkEnd w:id="32"/>
+          <w:bookmarkEnd w:id="33"/>
         </w:p>
         <w:sdt>
           <w:sdtPr>
             <w:id w:val="111145805"/>
             <w:bibliography/>
           </w:sdtPr>
-          <w:sdtEndPr/>
           <w:sdtContent>
             <w:p>
               <w:pPr>
@@ -6752,11 +6667,11 @@
       <w:pPr>
         <w:pStyle w:val="Kop1"/>
       </w:pPr>
-      <w:bookmarkStart w:id="33" w:name="_Ref175637724"/>
-      <w:bookmarkStart w:id="34" w:name="_Ref175637786"/>
-      <w:bookmarkStart w:id="35" w:name="_Ref175637791"/>
-      <w:bookmarkStart w:id="36" w:name="_Toc175918400"/>
-      <w:bookmarkEnd w:id="31"/>
+      <w:bookmarkStart w:id="34" w:name="_Ref175637724"/>
+      <w:bookmarkStart w:id="35" w:name="_Ref175637786"/>
+      <w:bookmarkStart w:id="36" w:name="_Ref175637791"/>
+      <w:bookmarkStart w:id="37" w:name="_Toc175918400"/>
+      <w:bookmarkEnd w:id="32"/>
       <w:r>
         <w:lastRenderedPageBreak/>
         <w:t>Bijlage</w:t>
@@ -6770,10 +6685,10 @@
       <w:r>
         <w:t xml:space="preserve"> Aanpak Technisch Ontwerp</w:t>
       </w:r>
-      <w:bookmarkEnd w:id="33"/>
       <w:bookmarkEnd w:id="34"/>
       <w:bookmarkEnd w:id="35"/>
       <w:bookmarkEnd w:id="36"/>
+      <w:bookmarkEnd w:id="37"/>
     </w:p>
     <w:p>
       <w:r>
@@ -6811,7 +6726,7 @@
                     </pic:cNvPicPr>
                   </pic:nvPicPr>
                   <pic:blipFill>
-                    <a:blip r:embed="rId20" cstate="print">
+                    <a:blip r:embed="rId22" cstate="print">
                       <a:extLst>
                         <a:ext uri="{28A0092B-C50C-407E-A947-70E740481C1C}">
                           <a14:useLocalDpi xmlns:a14="http://schemas.microsoft.com/office/drawing/2010/main" val="0"/>
@@ -6847,35 +6762,22 @@
       <w:pPr>
         <w:pStyle w:val="Bijschrift"/>
       </w:pPr>
-      <w:bookmarkStart w:id="37" w:name="_Toc175138710"/>
+      <w:bookmarkStart w:id="38" w:name="_Toc175138710"/>
       <w:r>
         <w:t xml:space="preserve">Figuur </w:t>
       </w:r>
-      <w:r>
-        <w:fldChar w:fldCharType="begin"/>
-      </w:r>
-      <w:r>
-        <w:instrText xml:space="preserve"> SEQ Figuur \* ARABIC </w:instrText>
-      </w:r>
-      <w:r>
-        <w:fldChar w:fldCharType="separate"/>
-      </w:r>
-      <w:r>
-        <w:rPr>
-          <w:noProof/>
-        </w:rPr>
-        <w:t>6</w:t>
-      </w:r>
-      <w:r>
-        <w:rPr>
-          <w:noProof/>
-        </w:rPr>
-        <w:fldChar w:fldCharType="end"/>
-      </w:r>
+      <w:fldSimple w:instr=" SEQ Figuur \* ARABIC ">
+        <w:r>
+          <w:rPr>
+            <w:noProof/>
+          </w:rPr>
+          <w:t>6</w:t>
+        </w:r>
+      </w:fldSimple>
       <w:r>
         <w:t xml:space="preserve"> Ontwikkelstappen Technisch Ontwerp</w:t>
       </w:r>
-      <w:bookmarkEnd w:id="37"/>
+      <w:bookmarkEnd w:id="38"/>
     </w:p>
     <w:p>
       <w:r>
@@ -6908,7 +6810,7 @@
                     </pic:cNvPicPr>
                   </pic:nvPicPr>
                   <pic:blipFill>
-                    <a:blip r:embed="rId21" cstate="print">
+                    <a:blip r:embed="rId23" cstate="print">
                       <a:extLst>
                         <a:ext uri="{28A0092B-C50C-407E-A947-70E740481C1C}">
                           <a14:useLocalDpi xmlns:a14="http://schemas.microsoft.com/office/drawing/2010/main" val="0"/>
@@ -6944,31 +6846,18 @@
       <w:pPr>
         <w:pStyle w:val="Bijschrift"/>
       </w:pPr>
-      <w:bookmarkStart w:id="38" w:name="_Toc175138711"/>
+      <w:bookmarkStart w:id="39" w:name="_Toc175138711"/>
       <w:r>
         <w:t xml:space="preserve">Figuur </w:t>
       </w:r>
-      <w:r>
-        <w:fldChar w:fldCharType="begin"/>
-      </w:r>
-      <w:r>
-        <w:instrText xml:space="preserve"> SEQ Figuur \* ARABIC </w:instrText>
-      </w:r>
-      <w:r>
-        <w:fldChar w:fldCharType="separate"/>
-      </w:r>
-      <w:r>
-        <w:rPr>
-          <w:noProof/>
-        </w:rPr>
-        <w:t>7</w:t>
-      </w:r>
-      <w:r>
-        <w:rPr>
-          <w:noProof/>
-        </w:rPr>
-        <w:fldChar w:fldCharType="end"/>
-      </w:r>
+      <w:fldSimple w:instr=" SEQ Figuur \* ARABIC ">
+        <w:r>
+          <w:rPr>
+            <w:noProof/>
+          </w:rPr>
+          <w:t>7</w:t>
+        </w:r>
+      </w:fldSimple>
       <w:r>
         <w:t xml:space="preserve"> </w:t>
       </w:r>
@@ -6988,21 +6877,21 @@
       <w:r>
         <w:t xml:space="preserve"> in het Technisch Ontwerp</w:t>
       </w:r>
-      <w:bookmarkEnd w:id="38"/>
+      <w:bookmarkEnd w:id="39"/>
     </w:p>
     <w:p/>
     <w:p>
       <w:pPr>
         <w:pStyle w:val="Kop2"/>
       </w:pPr>
-      <w:bookmarkStart w:id="39" w:name="_Toc136519136"/>
-      <w:bookmarkStart w:id="40" w:name="_Toc175918401"/>
+      <w:bookmarkStart w:id="40" w:name="_Toc136519136"/>
+      <w:bookmarkStart w:id="41" w:name="_Toc175918401"/>
       <w:r>
         <w:lastRenderedPageBreak/>
         <w:t>Nieuwe requirements</w:t>
       </w:r>
-      <w:bookmarkEnd w:id="39"/>
       <w:bookmarkEnd w:id="40"/>
+      <w:bookmarkEnd w:id="41"/>
     </w:p>
     <w:p>
       <w:r>
@@ -7051,11 +6940,11 @@
       <w:pPr>
         <w:pStyle w:val="Kop2"/>
       </w:pPr>
-      <w:bookmarkStart w:id="41" w:name="_Toc175918402"/>
+      <w:bookmarkStart w:id="42" w:name="_Toc175918402"/>
       <w:r>
         <w:t>Ontwerpen van C4 met Draw.io</w:t>
       </w:r>
-      <w:bookmarkEnd w:id="41"/>
+      <w:bookmarkEnd w:id="42"/>
     </w:p>
     <w:p>
       <w:r>
@@ -7069,7 +6958,7 @@
       <w:r>
         <w:t xml:space="preserve"> is een </w:t>
       </w:r>
-      <w:hyperlink r:id="rId22" w:history="1">
+      <w:hyperlink r:id="rId24" w:history="1">
         <w:proofErr w:type="spellStart"/>
         <w:r>
           <w:rPr>
@@ -7093,11 +6982,11 @@
       <w:pPr>
         <w:pStyle w:val="Kop2"/>
       </w:pPr>
-      <w:bookmarkStart w:id="42" w:name="_Toc175918403"/>
+      <w:bookmarkStart w:id="43" w:name="_Toc175918403"/>
       <w:r>
         <w:t>C4 level 1 en 2</w:t>
       </w:r>
-      <w:bookmarkEnd w:id="42"/>
+      <w:bookmarkEnd w:id="43"/>
     </w:p>
     <w:p>
       <w:r>
@@ -7106,7 +6995,7 @@
       <w:r>
         <w:t xml:space="preserve">Bij het ontwerpen zijn de </w:t>
       </w:r>
-      <w:hyperlink r:id="rId23" w:history="1">
+      <w:hyperlink r:id="rId25" w:history="1">
         <w:r>
           <w:rPr>
             <w:rStyle w:val="Hyperlink"/>
@@ -7133,7 +7022,7 @@
       <w:pPr>
         <w:pStyle w:val="Kop3"/>
       </w:pPr>
-      <w:bookmarkStart w:id="43" w:name="_Toc175918404"/>
+      <w:bookmarkStart w:id="44" w:name="_Toc175918404"/>
       <w:proofErr w:type="spellStart"/>
       <w:r>
         <w:t>Threat</w:t>
@@ -7146,7 +7035,7 @@
       <w:r>
         <w:t>Modeling</w:t>
       </w:r>
-      <w:bookmarkEnd w:id="43"/>
+      <w:bookmarkEnd w:id="44"/>
       <w:proofErr w:type="spellEnd"/>
     </w:p>
     <w:p>
@@ -7245,7 +7134,7 @@
                     <pic:cNvPicPr/>
                   </pic:nvPicPr>
                   <pic:blipFill>
-                    <a:blip r:embed="rId24"/>
+                    <a:blip r:embed="rId26"/>
                     <a:stretch>
                       <a:fillRect/>
                     </a:stretch>
@@ -7270,31 +7159,18 @@
       <w:pPr>
         <w:pStyle w:val="Bijschrift"/>
       </w:pPr>
-      <w:bookmarkStart w:id="44" w:name="_Toc175138712"/>
+      <w:bookmarkStart w:id="45" w:name="_Toc175138712"/>
       <w:r>
         <w:t xml:space="preserve">Figuur </w:t>
       </w:r>
-      <w:r>
-        <w:fldChar w:fldCharType="begin"/>
-      </w:r>
-      <w:r>
-        <w:instrText xml:space="preserve"> SEQ Figuur \* ARABIC </w:instrText>
-      </w:r>
-      <w:r>
-        <w:fldChar w:fldCharType="separate"/>
-      </w:r>
-      <w:r>
-        <w:rPr>
-          <w:noProof/>
-        </w:rPr>
-        <w:t>8</w:t>
-      </w:r>
-      <w:r>
-        <w:rPr>
-          <w:noProof/>
-        </w:rPr>
-        <w:fldChar w:fldCharType="end"/>
-      </w:r>
+      <w:fldSimple w:instr=" SEQ Figuur \* ARABIC ">
+        <w:r>
+          <w:rPr>
+            <w:noProof/>
+          </w:rPr>
+          <w:t>8</w:t>
+        </w:r>
+      </w:fldSimple>
       <w:r>
         <w:t xml:space="preserve"> Het diagram in de </w:t>
       </w:r>
@@ -7306,7 +7182,7 @@
       <w:r>
         <w:t xml:space="preserve"> Model tool van Microsoft</w:t>
       </w:r>
-      <w:bookmarkEnd w:id="44"/>
+      <w:bookmarkEnd w:id="45"/>
     </w:p>
     <w:p>
       <w:r>
@@ -7362,7 +7238,7 @@
         </w:rPr>
         <w:t xml:space="preserve">Het aantal maatregelen in de tool is veel beperkter dan die van de </w:t>
       </w:r>
-      <w:hyperlink r:id="rId25" w:history="1">
+      <w:hyperlink r:id="rId27" w:history="1">
         <w:r>
           <w:rPr>
             <w:rStyle w:val="Hyperlink"/>
@@ -7393,7 +7269,7 @@
       <w:pPr>
         <w:pStyle w:val="Kop3"/>
       </w:pPr>
-      <w:bookmarkStart w:id="45" w:name="_Toc175918405"/>
+      <w:bookmarkStart w:id="46" w:name="_Toc175918405"/>
       <w:r>
         <w:t xml:space="preserve">Gebruik </w:t>
       </w:r>
@@ -7405,7 +7281,7 @@
       <w:r>
         <w:t xml:space="preserve"> List</w:t>
       </w:r>
-      <w:bookmarkEnd w:id="45"/>
+      <w:bookmarkEnd w:id="46"/>
     </w:p>
     <w:p>
       <w:r>
@@ -7436,11 +7312,11 @@
       <w:pPr>
         <w:pStyle w:val="Kop2"/>
       </w:pPr>
-      <w:bookmarkStart w:id="46" w:name="_Toc175918406"/>
+      <w:bookmarkStart w:id="47" w:name="_Toc175918406"/>
       <w:r>
         <w:t>C4 level 3 en 4</w:t>
       </w:r>
-      <w:bookmarkEnd w:id="46"/>
+      <w:bookmarkEnd w:id="47"/>
     </w:p>
     <w:p>
       <w:r>
@@ -7454,7 +7330,7 @@
       <w:pPr>
         <w:pStyle w:val="Kop3"/>
       </w:pPr>
-      <w:bookmarkStart w:id="47" w:name="_Toc175918407"/>
+      <w:bookmarkStart w:id="48" w:name="_Toc175918407"/>
       <w:proofErr w:type="spellStart"/>
       <w:r>
         <w:lastRenderedPageBreak/>
@@ -7468,7 +7344,7 @@
       <w:r>
         <w:t>Modeling</w:t>
       </w:r>
-      <w:bookmarkEnd w:id="47"/>
+      <w:bookmarkEnd w:id="48"/>
       <w:proofErr w:type="spellEnd"/>
     </w:p>
     <w:p>
@@ -7511,7 +7387,7 @@
                     </pic:cNvPicPr>
                   </pic:nvPicPr>
                   <pic:blipFill>
-                    <a:blip r:embed="rId26" cstate="print">
+                    <a:blip r:embed="rId28" cstate="print">
                       <a:extLst>
                         <a:ext uri="{28A0092B-C50C-407E-A947-70E740481C1C}">
                           <a14:useLocalDpi xmlns:a14="http://schemas.microsoft.com/office/drawing/2010/main" val="0"/>
@@ -7547,31 +7423,18 @@
       <w:pPr>
         <w:pStyle w:val="Bijschrift"/>
       </w:pPr>
-      <w:bookmarkStart w:id="48" w:name="_Toc175138713"/>
+      <w:bookmarkStart w:id="49" w:name="_Toc175138713"/>
       <w:r>
         <w:t xml:space="preserve">Figuur </w:t>
       </w:r>
-      <w:r>
-        <w:fldChar w:fldCharType="begin"/>
-      </w:r>
-      <w:r>
-        <w:instrText xml:space="preserve"> SEQ Figuur \* ARABIC </w:instrText>
-      </w:r>
-      <w:r>
-        <w:fldChar w:fldCharType="separate"/>
-      </w:r>
-      <w:r>
-        <w:rPr>
-          <w:noProof/>
-        </w:rPr>
-        <w:t>9</w:t>
-      </w:r>
-      <w:r>
-        <w:rPr>
-          <w:noProof/>
-        </w:rPr>
-        <w:fldChar w:fldCharType="end"/>
-      </w:r>
+      <w:fldSimple w:instr=" SEQ Figuur \* ARABIC ">
+        <w:r>
+          <w:rPr>
+            <w:noProof/>
+          </w:rPr>
+          <w:t>9</w:t>
+        </w:r>
+      </w:fldSimple>
       <w:r>
         <w:t xml:space="preserve"> </w:t>
       </w:r>
@@ -7591,7 +7454,7 @@
       <w:r>
         <w:t xml:space="preserve"> op C4 level 3 en 4</w:t>
       </w:r>
-      <w:bookmarkEnd w:id="48"/>
+      <w:bookmarkEnd w:id="49"/>
     </w:p>
     <w:p>
       <w:r>
@@ -7602,7 +7465,7 @@
       <w:pPr>
         <w:pStyle w:val="Kop1"/>
       </w:pPr>
-      <w:bookmarkStart w:id="49" w:name="_Toc175918408"/>
+      <w:bookmarkStart w:id="50" w:name="_Toc175918408"/>
       <w:r>
         <w:lastRenderedPageBreak/>
         <w:t xml:space="preserve">Bijlage 3 Handleiding </w:t>
@@ -7615,7 +7478,7 @@
       <w:r>
         <w:t xml:space="preserve"> Model Tool Microsoft</w:t>
       </w:r>
-      <w:bookmarkEnd w:id="49"/>
+      <w:bookmarkEnd w:id="50"/>
     </w:p>
     <w:p>
       <w:pPr>
@@ -7705,7 +7568,7 @@
         </w:rPr>
         <w:t xml:space="preserve">Link: </w:t>
       </w:r>
-      <w:hyperlink r:id="rId27" w:history="1">
+      <w:hyperlink r:id="rId29" w:history="1">
         <w:r>
           <w:rPr>
             <w:rStyle w:val="Hyperlink"/>
@@ -7760,7 +7623,7 @@
                     </pic:cNvPicPr>
                   </pic:nvPicPr>
                   <pic:blipFill>
-                    <a:blip r:embed="rId28" cstate="print">
+                    <a:blip r:embed="rId30" cstate="print">
                       <a:extLst>
                         <a:ext uri="{28A0092B-C50C-407E-A947-70E740481C1C}">
                           <a14:useLocalDpi xmlns:a14="http://schemas.microsoft.com/office/drawing/2010/main" val="0"/>
@@ -7796,31 +7659,18 @@
       <w:pPr>
         <w:pStyle w:val="Bijschrift"/>
       </w:pPr>
-      <w:bookmarkStart w:id="50" w:name="_Toc175138714"/>
+      <w:bookmarkStart w:id="51" w:name="_Toc175138714"/>
       <w:r>
         <w:t xml:space="preserve">Figuur </w:t>
       </w:r>
-      <w:r>
-        <w:fldChar w:fldCharType="begin"/>
-      </w:r>
-      <w:r>
-        <w:instrText xml:space="preserve"> SEQ Figuur \* ARABIC </w:instrText>
-      </w:r>
-      <w:r>
-        <w:fldChar w:fldCharType="separate"/>
-      </w:r>
-      <w:r>
-        <w:rPr>
-          <w:noProof/>
-        </w:rPr>
-        <w:t>10</w:t>
-      </w:r>
-      <w:r>
-        <w:rPr>
-          <w:noProof/>
-        </w:rPr>
-        <w:fldChar w:fldCharType="end"/>
-      </w:r>
+      <w:fldSimple w:instr=" SEQ Figuur \* ARABIC ">
+        <w:r>
+          <w:rPr>
+            <w:noProof/>
+          </w:rPr>
+          <w:t>10</w:t>
+        </w:r>
+      </w:fldSimple>
       <w:r>
         <w:t xml:space="preserve"> </w:t>
       </w:r>
@@ -7835,7 +7685,7 @@
       <w:r>
         <w:t xml:space="preserve"> Model aan te maken</w:t>
       </w:r>
-      <w:bookmarkEnd w:id="50"/>
+      <w:bookmarkEnd w:id="51"/>
     </w:p>
     <w:p>
       <w:pPr>
@@ -8058,7 +7908,7 @@
         </w:rPr>
         <w:lastRenderedPageBreak/>
         <w:drawing>
-          <wp:inline distT="0" distB="0" distL="0" distR="0" wp14:anchorId="7D8CF3E5" wp14:editId="5F14E1CD">
+          <wp:inline distT="0" distB="0" distL="0" distR="0" wp14:anchorId="7D8CF3E5" wp14:editId="21854617">
             <wp:extent cx="5760720" cy="3241675"/>
             <wp:effectExtent l="0" t="0" r="0" b="0"/>
             <wp:docPr id="1981097319" name="Afbeelding 21" descr="Afbeelding met tekst, schermopname, diagram, Perceel&#10;&#10;Automatisch gegenereerde beschrijving"/>
@@ -8075,7 +7925,7 @@
                     </pic:cNvPicPr>
                   </pic:nvPicPr>
                   <pic:blipFill>
-                    <a:blip r:embed="rId29" cstate="print">
+                    <a:blip r:embed="rId31" cstate="print">
                       <a:extLst>
                         <a:ext uri="{28A0092B-C50C-407E-A947-70E740481C1C}">
                           <a14:useLocalDpi xmlns:a14="http://schemas.microsoft.com/office/drawing/2010/main" val="0"/>
@@ -8111,31 +7961,18 @@
       <w:pPr>
         <w:pStyle w:val="Bijschrift"/>
       </w:pPr>
-      <w:bookmarkStart w:id="51" w:name="_Toc175138715"/>
+      <w:bookmarkStart w:id="52" w:name="_Toc175138715"/>
       <w:r>
         <w:t xml:space="preserve">Figuur </w:t>
       </w:r>
-      <w:r>
-        <w:fldChar w:fldCharType="begin"/>
-      </w:r>
-      <w:r>
-        <w:instrText xml:space="preserve"> SEQ Figuur \* ARABIC </w:instrText>
-      </w:r>
-      <w:r>
-        <w:fldChar w:fldCharType="separate"/>
-      </w:r>
-      <w:r>
-        <w:rPr>
-          <w:noProof/>
-        </w:rPr>
-        <w:t>11</w:t>
-      </w:r>
-      <w:r>
-        <w:rPr>
-          <w:noProof/>
-        </w:rPr>
-        <w:fldChar w:fldCharType="end"/>
-      </w:r>
+      <w:fldSimple w:instr=" SEQ Figuur \* ARABIC ">
+        <w:r>
+          <w:rPr>
+            <w:noProof/>
+          </w:rPr>
+          <w:t>11</w:t>
+        </w:r>
+      </w:fldSimple>
       <w:r>
         <w:t xml:space="preserve"> </w:t>
       </w:r>
@@ -8150,7 +7987,7 @@
       <w:r>
         <w:t xml:space="preserve"> model pijl wijst naar componentenlijst</w:t>
       </w:r>
-      <w:bookmarkEnd w:id="51"/>
+      <w:bookmarkEnd w:id="52"/>
     </w:p>
     <w:p>
       <w:pPr>
@@ -8265,7 +8102,7 @@
           <w:shd w:val="clear" w:color="auto" w:fill="FFFFFF"/>
         </w:rPr>
         <w:drawing>
-          <wp:inline distT="0" distB="0" distL="0" distR="0" wp14:anchorId="7FD9B34D" wp14:editId="0C20BD90">
+          <wp:inline distT="0" distB="0" distL="0" distR="0" wp14:anchorId="7FD9B34D" wp14:editId="259D6054">
             <wp:extent cx="5760720" cy="3241675"/>
             <wp:effectExtent l="0" t="0" r="0" b="0"/>
             <wp:docPr id="157837800" name="Afbeelding 22" descr="Afbeelding met tekst, schermopname, diagram, software&#10;&#10;Automatisch gegenereerde beschrijving"/>
@@ -8282,7 +8119,7 @@
                     </pic:cNvPicPr>
                   </pic:nvPicPr>
                   <pic:blipFill>
-                    <a:blip r:embed="rId30" cstate="print">
+                    <a:blip r:embed="rId32" cstate="print">
                       <a:extLst>
                         <a:ext uri="{28A0092B-C50C-407E-A947-70E740481C1C}">
                           <a14:useLocalDpi xmlns:a14="http://schemas.microsoft.com/office/drawing/2010/main" val="0"/>
@@ -8318,38 +8155,25 @@
       <w:pPr>
         <w:pStyle w:val="Bijschrift"/>
       </w:pPr>
-      <w:bookmarkStart w:id="52" w:name="_Toc175138716"/>
+      <w:bookmarkStart w:id="53" w:name="_Toc175138716"/>
       <w:r>
         <w:t xml:space="preserve">Figuur </w:t>
       </w:r>
-      <w:r>
-        <w:fldChar w:fldCharType="begin"/>
-      </w:r>
-      <w:r>
-        <w:instrText xml:space="preserve"> SEQ Figuur \* ARABIC </w:instrText>
-      </w:r>
-      <w:r>
-        <w:fldChar w:fldCharType="separate"/>
-      </w:r>
-      <w:r>
-        <w:rPr>
-          <w:noProof/>
-        </w:rPr>
-        <w:t>12</w:t>
-      </w:r>
-      <w:r>
-        <w:rPr>
-          <w:noProof/>
-        </w:rPr>
-        <w:fldChar w:fldCharType="end"/>
-      </w:r>
+      <w:fldSimple w:instr=" SEQ Figuur \* ARABIC ">
+        <w:r>
+          <w:rPr>
+            <w:noProof/>
+          </w:rPr>
+          <w:t>12</w:t>
+        </w:r>
+      </w:fldSimple>
       <w:r>
         <w:t xml:space="preserve"> </w:t>
       </w:r>
       <w:r>
         <w:t>Pijl wijst naar rapport genereren</w:t>
       </w:r>
-      <w:bookmarkEnd w:id="52"/>
+      <w:bookmarkEnd w:id="53"/>
     </w:p>
     <w:p>
       <w:pPr>
@@ -8444,7 +8268,7 @@
                     <pic:cNvPicPr/>
                   </pic:nvPicPr>
                   <pic:blipFill>
-                    <a:blip r:embed="rId31"/>
+                    <a:blip r:embed="rId33"/>
                     <a:stretch>
                       <a:fillRect/>
                     </a:stretch>
@@ -8469,35 +8293,22 @@
       <w:pPr>
         <w:pStyle w:val="Bijschrift"/>
       </w:pPr>
-      <w:bookmarkStart w:id="53" w:name="_Toc175138717"/>
+      <w:bookmarkStart w:id="54" w:name="_Toc175138717"/>
       <w:r>
         <w:t xml:space="preserve">Figuur </w:t>
       </w:r>
-      <w:r>
-        <w:fldChar w:fldCharType="begin"/>
-      </w:r>
-      <w:r>
-        <w:instrText xml:space="preserve"> SEQ Figuur \* ARABIC </w:instrText>
-      </w:r>
-      <w:r>
-        <w:fldChar w:fldCharType="separate"/>
-      </w:r>
-      <w:r>
-        <w:rPr>
-          <w:noProof/>
-        </w:rPr>
-        <w:t>13</w:t>
-      </w:r>
-      <w:r>
-        <w:rPr>
-          <w:noProof/>
-        </w:rPr>
-        <w:fldChar w:fldCharType="end"/>
-      </w:r>
+      <w:fldSimple w:instr=" SEQ Figuur \* ARABIC ">
+        <w:r>
+          <w:rPr>
+            <w:noProof/>
+          </w:rPr>
+          <w:t>13</w:t>
+        </w:r>
+      </w:fldSimple>
       <w:r>
         <w:t xml:space="preserve"> Pijl wijst naar knop 'Analysis View'</w:t>
       </w:r>
-      <w:bookmarkEnd w:id="53"/>
+      <w:bookmarkEnd w:id="54"/>
     </w:p>
     <w:p>
       <w:r>
@@ -8544,7 +8355,7 @@
                     <pic:cNvPicPr/>
                   </pic:nvPicPr>
                   <pic:blipFill>
-                    <a:blip r:embed="rId32"/>
+                    <a:blip r:embed="rId34"/>
                     <a:stretch>
                       <a:fillRect/>
                     </a:stretch>
@@ -8569,31 +8380,18 @@
       <w:pPr>
         <w:pStyle w:val="Bijschrift"/>
       </w:pPr>
-      <w:bookmarkStart w:id="54" w:name="_Toc175138718"/>
+      <w:bookmarkStart w:id="55" w:name="_Toc175138718"/>
       <w:r>
         <w:t xml:space="preserve">Figuur </w:t>
       </w:r>
-      <w:r>
-        <w:fldChar w:fldCharType="begin"/>
-      </w:r>
-      <w:r>
-        <w:instrText xml:space="preserve"> SEQ Figuur \* ARABIC </w:instrText>
-      </w:r>
-      <w:r>
-        <w:fldChar w:fldCharType="separate"/>
-      </w:r>
-      <w:r>
-        <w:rPr>
-          <w:noProof/>
-        </w:rPr>
-        <w:t>14</w:t>
-      </w:r>
-      <w:r>
-        <w:rPr>
-          <w:noProof/>
-        </w:rPr>
-        <w:fldChar w:fldCharType="end"/>
-      </w:r>
+      <w:fldSimple w:instr=" SEQ Figuur \* ARABIC ">
+        <w:r>
+          <w:rPr>
+            <w:noProof/>
+          </w:rPr>
+          <w:t>14</w:t>
+        </w:r>
+      </w:fldSimple>
       <w:r>
         <w:t xml:space="preserve"> Pijl wijst naar knop 'Export </w:t>
       </w:r>
@@ -8613,7 +8411,7 @@
       <w:r>
         <w:t>'</w:t>
       </w:r>
-      <w:bookmarkEnd w:id="54"/>
+      <w:bookmarkEnd w:id="55"/>
     </w:p>
     <w:p>
       <w:r>
@@ -8656,7 +8454,7 @@
                     <pic:cNvPicPr/>
                   </pic:nvPicPr>
                   <pic:blipFill>
-                    <a:blip r:embed="rId33"/>
+                    <a:blip r:embed="rId35"/>
                     <a:stretch>
                       <a:fillRect/>
                     </a:stretch>
@@ -8684,7 +8482,7 @@
           <w:lang w:val="en-US"/>
         </w:rPr>
       </w:pPr>
-      <w:bookmarkStart w:id="55" w:name="_Toc175138719"/>
+      <w:bookmarkStart w:id="56" w:name="_Toc175138719"/>
       <w:proofErr w:type="spellStart"/>
       <w:r>
         <w:rPr>
@@ -8741,7 +8539,7 @@
         </w:rPr>
         <w:t xml:space="preserve"> in Excel</w:t>
       </w:r>
-      <w:bookmarkEnd w:id="55"/>
+      <w:bookmarkEnd w:id="56"/>
     </w:p>
     <w:p>
       <w:pPr>
@@ -8753,8 +8551,8 @@
       </w:pPr>
     </w:p>
     <w:sectPr>
-      <w:headerReference w:type="default" r:id="rId34"/>
-      <w:footerReference w:type="default" r:id="rId35"/>
+      <w:headerReference w:type="default" r:id="rId36"/>
+      <w:footerReference w:type="default" r:id="rId37"/>
       <w:pgSz w:w="11906" w:h="16838"/>
       <w:pgMar w:top="1417" w:right="1417" w:bottom="1417" w:left="1417" w:header="708" w:footer="708" w:gutter="0"/>
       <w:cols w:space="708"/>
@@ -8763,6 +8561,45 @@
     </w:sectPr>
   </w:body>
 </w:document>
+</file>
+
+<file path=word/comments.xml><?xml version="1.0" encoding="utf-8"?>
+<w:comments xmlns:wpc="http://schemas.microsoft.com/office/word/2010/wordprocessingCanvas" xmlns:cx="http://schemas.microsoft.com/office/drawing/2014/chartex" xmlns:cx1="http://schemas.microsoft.com/office/drawing/2015/9/8/chartex" xmlns:cx2="http://schemas.microsoft.com/office/drawing/2015/10/21/chartex" xmlns:cx3="http://schemas.microsoft.com/office/drawing/2016/5/9/chartex" xmlns:cx4="http://schemas.microsoft.com/office/drawing/2016/5/10/chartex" xmlns:cx5="http://schemas.microsoft.com/office/drawing/2016/5/11/chartex" xmlns:cx6="http://schemas.microsoft.com/office/drawing/2016/5/12/chartex" xmlns:cx7="http://schemas.microsoft.com/office/drawing/2016/5/13/chartex" xmlns:cx8="http://schemas.microsoft.com/office/drawing/2016/5/14/chartex" xmlns:mc="http://schemas.openxmlformats.org/markup-compatibility/2006" xmlns:aink="http://schemas.microsoft.com/office/drawing/2016/ink" xmlns:am3d="http://schemas.microsoft.com/office/drawing/2017/model3d" xmlns:o="urn:schemas-microsoft-com:office:office" xmlns:oel="http://schemas.microsoft.com/office/2019/extlst" xmlns:r="http://schemas.openxmlformats.org/officeDocument/2006/relationships" xmlns:m="http://schemas.openxmlformats.org/officeDocument/2006/math" xmlns:v="urn:schemas-microsoft-com:vml" xmlns:wp14="http://schemas.microsoft.com/office/word/2010/wordprocessingDrawing" xmlns:wp="http://schemas.openxmlformats.org/drawingml/2006/wordprocessingDrawing" xmlns:w10="urn:schemas-microsoft-com:office:word" xmlns:w="http://schemas.openxmlformats.org/wordprocessingml/2006/main" xmlns:w14="http://schemas.microsoft.com/office/word/2010/wordml" xmlns:w15="http://schemas.microsoft.com/office/word/2012/wordml" xmlns:w16cex="http://schemas.microsoft.com/office/word/2018/wordml/cex" xmlns:w16cid="http://schemas.microsoft.com/office/word/2016/wordml/cid" xmlns:w16="http://schemas.microsoft.com/office/word/2018/wordml" xmlns:w16du="http://schemas.microsoft.com/office/word/2023/wordml/word16du" xmlns:w16sdtdh="http://schemas.microsoft.com/office/word/2020/wordml/sdtdatahash" xmlns:w16se="http://schemas.microsoft.com/office/word/2015/wordml/symex" xmlns:wpg="http://schemas.microsoft.com/office/word/2010/wordprocessingGroup" xmlns:wpi="http://schemas.microsoft.com/office/word/2010/wordprocessingInk" xmlns:wne="http://schemas.microsoft.com/office/word/2006/wordml" xmlns:wps="http://schemas.microsoft.com/office/word/2010/wordprocessingShape" mc:Ignorable="w14 w15 w16se w16cid w16 w16cex w16sdtdh w16du wp14">
+  <w:comment w:id="26" w:author="Timme Kingma (student)" w:date="2025-02-07T13:03:00Z" w:initials="TK">
+    <w:p>
+      <w:pPr>
+        <w:pStyle w:val="Tekstopmerking"/>
+      </w:pPr>
+      <w:r>
+        <w:rPr>
+          <w:rStyle w:val="Verwijzingopmerking"/>
+        </w:rPr>
+        <w:annotationRef/>
+      </w:r>
+      <w:r>
+        <w:t>leugens</w:t>
+      </w:r>
+    </w:p>
+  </w:comment>
+</w:comments>
+</file>
+
+<file path=word/commentsExtended.xml><?xml version="1.0" encoding="utf-8"?>
+<w15:commentsEx xmlns:wpc="http://schemas.microsoft.com/office/word/2010/wordprocessingCanvas" xmlns:cx="http://schemas.microsoft.com/office/drawing/2014/chartex" xmlns:cx1="http://schemas.microsoft.com/office/drawing/2015/9/8/chartex" xmlns:cx2="http://schemas.microsoft.com/office/drawing/2015/10/21/chartex" xmlns:cx3="http://schemas.microsoft.com/office/drawing/2016/5/9/chartex" xmlns:cx4="http://schemas.microsoft.com/office/drawing/2016/5/10/chartex" xmlns:cx5="http://schemas.microsoft.com/office/drawing/2016/5/11/chartex" xmlns:cx6="http://schemas.microsoft.com/office/drawing/2016/5/12/chartex" xmlns:cx7="http://schemas.microsoft.com/office/drawing/2016/5/13/chartex" xmlns:cx8="http://schemas.microsoft.com/office/drawing/2016/5/14/chartex" xmlns:mc="http://schemas.openxmlformats.org/markup-compatibility/2006" xmlns:aink="http://schemas.microsoft.com/office/drawing/2016/ink" xmlns:am3d="http://schemas.microsoft.com/office/drawing/2017/model3d" xmlns:o="urn:schemas-microsoft-com:office:office" xmlns:oel="http://schemas.microsoft.com/office/2019/extlst" xmlns:r="http://schemas.openxmlformats.org/officeDocument/2006/relationships" xmlns:m="http://schemas.openxmlformats.org/officeDocument/2006/math" xmlns:v="urn:schemas-microsoft-com:vml" xmlns:wp14="http://schemas.microsoft.com/office/word/2010/wordprocessingDrawing" xmlns:wp="http://schemas.openxmlformats.org/drawingml/2006/wordprocessingDrawing" xmlns:w10="urn:schemas-microsoft-com:office:word" xmlns:w="http://schemas.openxmlformats.org/wordprocessingml/2006/main" xmlns:w14="http://schemas.microsoft.com/office/word/2010/wordml" xmlns:w15="http://schemas.microsoft.com/office/word/2012/wordml" xmlns:w16cex="http://schemas.microsoft.com/office/word/2018/wordml/cex" xmlns:w16cid="http://schemas.microsoft.com/office/word/2016/wordml/cid" xmlns:w16="http://schemas.microsoft.com/office/word/2018/wordml" xmlns:w16du="http://schemas.microsoft.com/office/word/2023/wordml/word16du" xmlns:w16sdtdh="http://schemas.microsoft.com/office/word/2020/wordml/sdtdatahash" xmlns:w16se="http://schemas.microsoft.com/office/word/2015/wordml/symex" xmlns:wpg="http://schemas.microsoft.com/office/word/2010/wordprocessingGroup" xmlns:wpi="http://schemas.microsoft.com/office/word/2010/wordprocessingInk" xmlns:wne="http://schemas.microsoft.com/office/word/2006/wordml" xmlns:wps="http://schemas.microsoft.com/office/word/2010/wordprocessingShape" mc:Ignorable="w14 w15 w16se w16cid w16 w16cex w16sdtdh w16du wp14">
+  <w15:commentEx w15:paraId="699B1B5A" w15:done="0"/>
+</w15:commentsEx>
+</file>
+
+<file path=word/commentsExtensible.xml><?xml version="1.0" encoding="utf-8"?>
+<w16cex:commentsExtensible xmlns:wpc="http://schemas.microsoft.com/office/word/2010/wordprocessingCanvas" xmlns:cx="http://schemas.microsoft.com/office/drawing/2014/chartex" xmlns:cx1="http://schemas.microsoft.com/office/drawing/2015/9/8/chartex" xmlns:cx2="http://schemas.microsoft.com/office/drawing/2015/10/21/chartex" xmlns:cx3="http://schemas.microsoft.com/office/drawing/2016/5/9/chartex" xmlns:cx4="http://schemas.microsoft.com/office/drawing/2016/5/10/chartex" xmlns:cx5="http://schemas.microsoft.com/office/drawing/2016/5/11/chartex" xmlns:cx6="http://schemas.microsoft.com/office/drawing/2016/5/12/chartex" xmlns:cx7="http://schemas.microsoft.com/office/drawing/2016/5/13/chartex" xmlns:cx8="http://schemas.microsoft.com/office/drawing/2016/5/14/chartex" xmlns:cr="http://schemas.microsoft.com/office/comments/2020/reactions" xmlns:mc="http://schemas.openxmlformats.org/markup-compatibility/2006" xmlns:aink="http://schemas.microsoft.com/office/drawing/2016/ink" xmlns:am3d="http://schemas.microsoft.com/office/drawing/2017/model3d" xmlns:o="urn:schemas-microsoft-com:office:office" xmlns:oel="http://schemas.microsoft.com/office/2019/extlst" xmlns:r="http://schemas.openxmlformats.org/officeDocument/2006/relationships" xmlns:m="http://schemas.openxmlformats.org/officeDocument/2006/math" xmlns:v="urn:schemas-microsoft-com:vml" xmlns:wp14="http://schemas.microsoft.com/office/word/2010/wordprocessingDrawing" xmlns:wp="http://schemas.openxmlformats.org/drawingml/2006/wordprocessingDrawing" xmlns:w10="urn:schemas-microsoft-com:office:word" xmlns:w="http://schemas.openxmlformats.org/wordprocessingml/2006/main" xmlns:w14="http://schemas.microsoft.com/office/word/2010/wordml" xmlns:w15="http://schemas.microsoft.com/office/word/2012/wordml" xmlns:w16cex="http://schemas.microsoft.com/office/word/2018/wordml/cex" xmlns:w16cid="http://schemas.microsoft.com/office/word/2016/wordml/cid" xmlns:w16="http://schemas.microsoft.com/office/word/2018/wordml" xmlns:w16du="http://schemas.microsoft.com/office/word/2023/wordml/word16du" xmlns:w16sdtdh="http://schemas.microsoft.com/office/word/2020/wordml/sdtdatahash" xmlns:w16se="http://schemas.microsoft.com/office/word/2015/wordml/symex" xmlns:wpg="http://schemas.microsoft.com/office/word/2010/wordprocessingGroup" xmlns:wpi="http://schemas.microsoft.com/office/word/2010/wordprocessingInk" xmlns:wne="http://schemas.microsoft.com/office/word/2006/wordml" xmlns:wps="http://schemas.microsoft.com/office/word/2010/wordprocessingShape" mc:Ignorable="w14 w15 w16se w16cid w16 w16cex w16sdtdh cr w16du wp14">
+  <w16cex:commentExtensible w16cex:durableId="3FE3B941" w16cex:dateUtc="2025-02-07T12:03:00Z"/>
+</w16cex:commentsExtensible>
+</file>
+
+<file path=word/commentsIds.xml><?xml version="1.0" encoding="utf-8"?>
+<w16cid:commentsIds xmlns:wpc="http://schemas.microsoft.com/office/word/2010/wordprocessingCanvas" xmlns:cx="http://schemas.microsoft.com/office/drawing/2014/chartex" xmlns:cx1="http://schemas.microsoft.com/office/drawing/2015/9/8/chartex" xmlns:cx2="http://schemas.microsoft.com/office/drawing/2015/10/21/chartex" xmlns:cx3="http://schemas.microsoft.com/office/drawing/2016/5/9/chartex" xmlns:cx4="http://schemas.microsoft.com/office/drawing/2016/5/10/chartex" xmlns:cx5="http://schemas.microsoft.com/office/drawing/2016/5/11/chartex" xmlns:cx6="http://schemas.microsoft.com/office/drawing/2016/5/12/chartex" xmlns:cx7="http://schemas.microsoft.com/office/drawing/2016/5/13/chartex" xmlns:cx8="http://schemas.microsoft.com/office/drawing/2016/5/14/chartex" xmlns:mc="http://schemas.openxmlformats.org/markup-compatibility/2006" xmlns:aink="http://schemas.microsoft.com/office/drawing/2016/ink" xmlns:am3d="http://schemas.microsoft.com/office/drawing/2017/model3d" xmlns:o="urn:schemas-microsoft-com:office:office" xmlns:oel="http://schemas.microsoft.com/office/2019/extlst" xmlns:r="http://schemas.openxmlformats.org/officeDocument/2006/relationships" xmlns:m="http://schemas.openxmlformats.org/officeDocument/2006/math" xmlns:v="urn:schemas-microsoft-com:vml" xmlns:wp14="http://schemas.microsoft.com/office/word/2010/wordprocessingDrawing" xmlns:wp="http://schemas.openxmlformats.org/drawingml/2006/wordprocessingDrawing" xmlns:w10="urn:schemas-microsoft-com:office:word" xmlns:w="http://schemas.openxmlformats.org/wordprocessingml/2006/main" xmlns:w14="http://schemas.microsoft.com/office/word/2010/wordml" xmlns:w15="http://schemas.microsoft.com/office/word/2012/wordml" xmlns:w16cex="http://schemas.microsoft.com/office/word/2018/wordml/cex" xmlns:w16cid="http://schemas.microsoft.com/office/word/2016/wordml/cid" xmlns:w16="http://schemas.microsoft.com/office/word/2018/wordml" xmlns:w16du="http://schemas.microsoft.com/office/word/2023/wordml/word16du" xmlns:w16sdtdh="http://schemas.microsoft.com/office/word/2020/wordml/sdtdatahash" xmlns:w16se="http://schemas.microsoft.com/office/word/2015/wordml/symex" xmlns:wpg="http://schemas.microsoft.com/office/word/2010/wordprocessingGroup" xmlns:wpi="http://schemas.microsoft.com/office/word/2010/wordprocessingInk" xmlns:wne="http://schemas.microsoft.com/office/word/2006/wordml" xmlns:wps="http://schemas.microsoft.com/office/word/2010/wordprocessingShape" mc:Ignorable="w14 w15 w16se w16cid w16 w16cex w16sdtdh w16du wp14">
+  <w16cid:commentId w16cid:paraId="699B1B5A" w16cid:durableId="3FE3B941"/>
+</w16cid:commentsIds>
 </file>
 
 <file path=word/endnotes.xml><?xml version="1.0" encoding="utf-8"?>
@@ -8800,7 +8637,6 @@
         <w:docPartUnique/>
       </w:docPartObj>
     </w:sdtPr>
-    <w:sdtEndPr/>
     <w:sdtContent>
       <w:p>
         <w:pPr>
@@ -8886,10 +8722,7 @@
         <w:footnoteRef/>
       </w:r>
       <w:r>
-        <w:t xml:space="preserve"> Op basis van dit hoofdstuk zou een </w:t>
-      </w:r>
-      <w:r>
-        <w:t>Threat Model ontwikkeld kunnen worden. De bedreigingen en de gekozen maatregelen zouden dan vastgelegd moeten worden, bijvoorbeeld in een Excel bestand. Deze uitkomsten moeten vervolgens worden opgenomen in het Risk Assessment document.</w:t>
+        <w:t xml:space="preserve"> Op basis van dit hoofdstuk zou een Threat Model ontwikkeld kunnen worden. De bedreigingen en de gekozen maatregelen zouden dan vastgelegd moeten worden, bijvoorbeeld in een Excel bestand. Deze uitkomsten moeten vervolgens worden opgenomen in het Risk Assessment document.</w:t>
       </w:r>
     </w:p>
   </w:footnote>
@@ -10398,6 +10231,14 @@
     <w:abstractNumId w:val="3"/>
   </w:num>
 </w:numbering>
+</file>
+
+<file path=word/people.xml><?xml version="1.0" encoding="utf-8"?>
+<w15:people xmlns:wpc="http://schemas.microsoft.com/office/word/2010/wordprocessingCanvas" xmlns:cx="http://schemas.microsoft.com/office/drawing/2014/chartex" xmlns:cx1="http://schemas.microsoft.com/office/drawing/2015/9/8/chartex" xmlns:cx2="http://schemas.microsoft.com/office/drawing/2015/10/21/chartex" xmlns:cx3="http://schemas.microsoft.com/office/drawing/2016/5/9/chartex" xmlns:cx4="http://schemas.microsoft.com/office/drawing/2016/5/10/chartex" xmlns:cx5="http://schemas.microsoft.com/office/drawing/2016/5/11/chartex" xmlns:cx6="http://schemas.microsoft.com/office/drawing/2016/5/12/chartex" xmlns:cx7="http://schemas.microsoft.com/office/drawing/2016/5/13/chartex" xmlns:cx8="http://schemas.microsoft.com/office/drawing/2016/5/14/chartex" xmlns:mc="http://schemas.openxmlformats.org/markup-compatibility/2006" xmlns:aink="http://schemas.microsoft.com/office/drawing/2016/ink" xmlns:am3d="http://schemas.microsoft.com/office/drawing/2017/model3d" xmlns:o="urn:schemas-microsoft-com:office:office" xmlns:oel="http://schemas.microsoft.com/office/2019/extlst" xmlns:r="http://schemas.openxmlformats.org/officeDocument/2006/relationships" xmlns:m="http://schemas.openxmlformats.org/officeDocument/2006/math" xmlns:v="urn:schemas-microsoft-com:vml" xmlns:wp14="http://schemas.microsoft.com/office/word/2010/wordprocessingDrawing" xmlns:wp="http://schemas.openxmlformats.org/drawingml/2006/wordprocessingDrawing" xmlns:w10="urn:schemas-microsoft-com:office:word" xmlns:w="http://schemas.openxmlformats.org/wordprocessingml/2006/main" xmlns:w14="http://schemas.microsoft.com/office/word/2010/wordml" xmlns:w15="http://schemas.microsoft.com/office/word/2012/wordml" xmlns:w16cex="http://schemas.microsoft.com/office/word/2018/wordml/cex" xmlns:w16cid="http://schemas.microsoft.com/office/word/2016/wordml/cid" xmlns:w16="http://schemas.microsoft.com/office/word/2018/wordml" xmlns:w16du="http://schemas.microsoft.com/office/word/2023/wordml/word16du" xmlns:w16sdtdh="http://schemas.microsoft.com/office/word/2020/wordml/sdtdatahash" xmlns:w16se="http://schemas.microsoft.com/office/word/2015/wordml/symex" xmlns:wpg="http://schemas.microsoft.com/office/word/2010/wordprocessingGroup" xmlns:wpi="http://schemas.microsoft.com/office/word/2010/wordprocessingInk" xmlns:wne="http://schemas.microsoft.com/office/word/2006/wordml" xmlns:wps="http://schemas.microsoft.com/office/word/2010/wordprocessingShape" mc:Ignorable="w14 w15 w16se w16cid w16 w16cex w16sdtdh w16du wp14">
+  <w15:person w15:author="Timme Kingma (student)">
+    <w15:presenceInfo w15:providerId="AD" w15:userId="S::s1196293@student.windesheim.nl::0e157d75-7d01-4d39-b187-12fd0d80eef9"/>
+  </w15:person>
+</w15:people>
 </file>
 
 <file path=word/styles.xml><?xml version="1.0" encoding="utf-8"?>
